--- a/Courses/Software-Sciences/Module-4-Information-Systems-New/13-Information-System-Testing/13-Information-System-Testing-Exercise.docx
+++ b/Courses/Software-Sciences/Module-4-Information-Systems-New/13-Information-System-Testing/13-Information-System-Testing-Exercise.docx
@@ -1,6 +1,6 @@
 
 <file path=word/document.xml><?xml version="1.0" encoding="utf-8"?>
-<w:document xmlns:wpc="http://schemas.microsoft.com/office/word/2010/wordprocessingCanvas" xmlns:cx="http://schemas.microsoft.com/office/drawing/2014/chartex" xmlns:cx1="http://schemas.microsoft.com/office/drawing/2015/9/8/chartex" xmlns:cx2="http://schemas.microsoft.com/office/drawing/2015/10/21/chartex" xmlns:cx3="http://schemas.microsoft.com/office/drawing/2016/5/9/chartex" xmlns:cx4="http://schemas.microsoft.com/office/drawing/2016/5/10/chartex" xmlns:cx5="http://schemas.microsoft.com/office/drawing/2016/5/11/chartex" xmlns:cx6="http://schemas.microsoft.com/office/drawing/2016/5/12/chartex" xmlns:cx7="http://schemas.microsoft.com/office/drawing/2016/5/13/chartex" xmlns:cx8="http://schemas.microsoft.com/office/drawing/2016/5/14/chartex" xmlns:mc="http://schemas.openxmlformats.org/markup-compatibility/2006" xmlns:aink="http://schemas.microsoft.com/office/drawing/2016/ink" xmlns:am3d="http://schemas.microsoft.com/office/drawing/2017/model3d" xmlns:o="urn:schemas-microsoft-com:office:office" xmlns:oel="http://schemas.microsoft.com/office/2019/extlst" xmlns:r="http://schemas.openxmlformats.org/officeDocument/2006/relationships" xmlns:m="http://schemas.openxmlformats.org/officeDocument/2006/math" xmlns:v="urn:schemas-microsoft-com:vml" xmlns:wp14="http://schemas.microsoft.com/office/word/2010/wordprocessingDrawing" xmlns:wp="http://schemas.openxmlformats.org/drawingml/2006/wordprocessingDrawing" xmlns:w10="urn:schemas-microsoft-com:office:word" xmlns:w="http://schemas.openxmlformats.org/wordprocessingml/2006/main" xmlns:w14="http://schemas.microsoft.com/office/word/2010/wordml" xmlns:w15="http://schemas.microsoft.com/office/word/2012/wordml" xmlns:w16cex="http://schemas.microsoft.com/office/word/2018/wordml/cex" xmlns:w16cid="http://schemas.microsoft.com/office/word/2016/wordml/cid" xmlns:w16="http://schemas.microsoft.com/office/word/2018/wordml" xmlns:w16sdtdh="http://schemas.microsoft.com/office/word/2020/wordml/sdtdatahash" xmlns:w16se="http://schemas.microsoft.com/office/word/2015/wordml/symex" xmlns:wpg="http://schemas.microsoft.com/office/word/2010/wordprocessingGroup" xmlns:wpi="http://schemas.microsoft.com/office/word/2010/wordprocessingInk" xmlns:wne="http://schemas.microsoft.com/office/word/2006/wordml" xmlns:wps="http://schemas.microsoft.com/office/word/2010/wordprocessingShape" mc:Ignorable="w14 w15 w16se w16cid w16 w16cex w16sdtdh wp14">
+<w:document xmlns:wpc="http://schemas.microsoft.com/office/word/2010/wordprocessingCanvas" xmlns:cx="http://schemas.microsoft.com/office/drawing/2014/chartex" xmlns:cx1="http://schemas.microsoft.com/office/drawing/2015/9/8/chartex" xmlns:cx2="http://schemas.microsoft.com/office/drawing/2015/10/21/chartex" xmlns:cx3="http://schemas.microsoft.com/office/drawing/2016/5/9/chartex" xmlns:cx4="http://schemas.microsoft.com/office/drawing/2016/5/10/chartex" xmlns:cx5="http://schemas.microsoft.com/office/drawing/2016/5/11/chartex" xmlns:cx6="http://schemas.microsoft.com/office/drawing/2016/5/12/chartex" xmlns:cx7="http://schemas.microsoft.com/office/drawing/2016/5/13/chartex" xmlns:cx8="http://schemas.microsoft.com/office/drawing/2016/5/14/chartex" xmlns:mc="http://schemas.openxmlformats.org/markup-compatibility/2006" xmlns:aink="http://schemas.microsoft.com/office/drawing/2016/ink" xmlns:am3d="http://schemas.microsoft.com/office/drawing/2017/model3d" xmlns:o="urn:schemas-microsoft-com:office:office" xmlns:oel="http://schemas.microsoft.com/office/2019/extlst" xmlns:r="http://schemas.openxmlformats.org/officeDocument/2006/relationships" xmlns:m="http://schemas.openxmlformats.org/officeDocument/2006/math" xmlns:v="urn:schemas-microsoft-com:vml" xmlns:wp14="http://schemas.microsoft.com/office/word/2010/wordprocessingDrawing" xmlns:wp="http://schemas.openxmlformats.org/drawingml/2006/wordprocessingDrawing" xmlns:w10="urn:schemas-microsoft-com:office:word" xmlns:w="http://schemas.openxmlformats.org/wordprocessingml/2006/main" xmlns:w14="http://schemas.microsoft.com/office/word/2010/wordml" xmlns:w15="http://schemas.microsoft.com/office/word/2012/wordml" xmlns:w16cex="http://schemas.microsoft.com/office/word/2018/wordml/cex" xmlns:w16cid="http://schemas.microsoft.com/office/word/2016/wordml/cid" xmlns:w16="http://schemas.microsoft.com/office/word/2018/wordml" xmlns:w16du="http://schemas.microsoft.com/office/word/2023/wordml/word16du" xmlns:w16sdtdh="http://schemas.microsoft.com/office/word/2020/wordml/sdtdatahash" xmlns:w16sdtfl="http://schemas.microsoft.com/office/word/2024/wordml/sdtformatlock" xmlns:w16se="http://schemas.microsoft.com/office/word/2015/wordml/symex" xmlns:wpg="http://schemas.microsoft.com/office/word/2010/wordprocessingGroup" xmlns:wpi="http://schemas.microsoft.com/office/word/2010/wordprocessingInk" xmlns:wne="http://schemas.microsoft.com/office/word/2006/wordml" xmlns:wps="http://schemas.microsoft.com/office/word/2010/wordprocessingShape" mc:Ignorable="w14 w15 w16se w16cid w16 w16cex w16sdtdh w16sdtfl w16du wp14">
   <w:body>
     <w:p>
       <w:pPr>
@@ -263,7 +263,7 @@
                 <wp:effectExtent l="12700" t="38100" r="20320" b="34290"/>
                 <wp:wrapNone/>
                 <wp:docPr id="179983932" name="Arrow: Right 10"/>
-                <wp:cNvGraphicFramePr xmlns:a="http://schemas.openxmlformats.org/drawingml/2006/main"/>
+                <wp:cNvGraphicFramePr/>
                 <a:graphic xmlns:a="http://schemas.openxmlformats.org/drawingml/2006/main">
                   <a:graphicData uri="http://schemas.microsoft.com/office/word/2010/wordprocessingShape">
                     <wps:wsp>
@@ -318,7 +318,7 @@
                   <v:h position="#0,#1" xrange="0,21600" yrange="0,10800"/>
                 </v:handles>
               </v:shapetype>
-              <v:shape id="Arrow: Right 10" o:spid="_x0000_s1026" type="#_x0000_t13" style="position:absolute;margin-left:228.45pt;margin-top:80.5pt;width:47.4pt;height:32.3pt;z-index:251669504;visibility:visible;mso-wrap-style:square;mso-width-percent:0;mso-height-percent:0;mso-wrap-distance-left:9pt;mso-wrap-distance-top:0;mso-wrap-distance-right:9pt;mso-wrap-distance-bottom:0;mso-position-horizontal:absolute;mso-position-horizontal-relative:text;mso-position-vertical:absolute;mso-position-vertical-relative:text;mso-width-percent:0;mso-height-percent:0;mso-width-relative:margin;mso-height-relative:margin;v-text-anchor:middle" o:gfxdata="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" adj="14241" fillcolor="#234465" strokecolor="#234465" strokeweight="2pt"/>
+              <v:shape id="Arrow: Right 10" o:spid="_x0000_s1026" type="#_x0000_t13" style="position:absolute;margin-left:228.45pt;margin-top:80.5pt;width:47.4pt;height:32.3pt;z-index:251669504;visibility:visible;mso-wrap-style:square;mso-width-percent:0;mso-height-percent:0;mso-wrap-distance-left:9pt;mso-wrap-distance-top:0;mso-wrap-distance-right:9pt;mso-wrap-distance-bottom:0;mso-position-horizontal:absolute;mso-position-horizontal-relative:text;mso-position-vertical:absolute;mso-position-vertical-relative:text;mso-width-percent:0;mso-height-percent:0;mso-width-relative:margin;mso-height-relative:margin;v-text-anchor:middle" o:gfxdata="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" adj="14241" fillcolor="#234465" strokecolor="#234465" strokeweight="2pt"/>
             </w:pict>
           </mc:Fallback>
         </mc:AlternateContent>
@@ -342,7 +342,7 @@
                 <wp:effectExtent l="12700" t="38100" r="20320" b="34290"/>
                 <wp:wrapNone/>
                 <wp:docPr id="1167427947" name="Arrow: Right 10"/>
-                <wp:cNvGraphicFramePr xmlns:a="http://schemas.openxmlformats.org/drawingml/2006/main"/>
+                <wp:cNvGraphicFramePr/>
                 <a:graphic xmlns:a="http://schemas.openxmlformats.org/drawingml/2006/main">
                   <a:graphicData uri="http://schemas.microsoft.com/office/word/2010/wordprocessingShape">
                     <wps:wsp>
@@ -381,7 +381,7 @@
           </mc:Choice>
           <mc:Fallback>
             <w:pict>
-              <v:shape w14:anchorId="6B9034F1" id="Arrow: Right 10" o:spid="_x0000_s1026" type="#_x0000_t13" style="position:absolute;margin-left:232.95pt;margin-top:241pt;width:47.4pt;height:32.3pt;z-index:251667456;visibility:visible;mso-wrap-style:square;mso-width-percent:0;mso-height-percent:0;mso-wrap-distance-left:9pt;mso-wrap-distance-top:0;mso-wrap-distance-right:9pt;mso-wrap-distance-bottom:0;mso-position-horizontal:absolute;mso-position-horizontal-relative:text;mso-position-vertical:absolute;mso-position-vertical-relative:text;mso-width-percent:0;mso-height-percent:0;mso-width-relative:margin;mso-height-relative:margin;v-text-anchor:middle" o:gfxdata="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" adj="14241" fillcolor="#234465" strokecolor="#234465" strokeweight="2pt"/>
+              <v:shape w14:anchorId="6B9034F1" id="Arrow: Right 10" o:spid="_x0000_s1026" type="#_x0000_t13" style="position:absolute;margin-left:232.95pt;margin-top:241pt;width:47.4pt;height:32.3pt;z-index:251667456;visibility:visible;mso-wrap-style:square;mso-width-percent:0;mso-height-percent:0;mso-wrap-distance-left:9pt;mso-wrap-distance-top:0;mso-wrap-distance-right:9pt;mso-wrap-distance-bottom:0;mso-position-horizontal:absolute;mso-position-horizontal-relative:text;mso-position-vertical:absolute;mso-position-vertical-relative:text;mso-width-percent:0;mso-height-percent:0;mso-width-relative:margin;mso-height-relative:margin;v-text-anchor:middle" o:gfxdata="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" adj="14241" fillcolor="#234465" strokecolor="#234465" strokeweight="2pt"/>
             </w:pict>
           </mc:Fallback>
         </mc:AlternateContent>
@@ -460,7 +460,7 @@
           <w:lang w:val="bg-BG"/>
         </w:rPr>
         <w:drawing>
-          <wp:anchor distT="0" distB="0" distL="114300" distR="114300" simplePos="0" relativeHeight="251660288" behindDoc="0" locked="0" layoutInCell="1" allowOverlap="1" wp14:anchorId="1E5A7EF7" wp14:editId="47F112DF">
+          <wp:anchor distT="0" distB="0" distL="114300" distR="114300" simplePos="0" relativeHeight="251660288" behindDoc="0" locked="0" layoutInCell="1" allowOverlap="1" wp14:anchorId="1E5A7EF7" wp14:editId="17B2AE79">
             <wp:simplePos x="0" y="0"/>
             <wp:positionH relativeFrom="column">
               <wp:posOffset>3650468</wp:posOffset>
@@ -532,7 +532,7 @@
           <w:lang w:val="bg-BG"/>
         </w:rPr>
         <w:drawing>
-          <wp:anchor distT="0" distB="0" distL="114300" distR="114300" simplePos="0" relativeHeight="251661312" behindDoc="0" locked="0" layoutInCell="1" allowOverlap="1" wp14:anchorId="21C2B4AC" wp14:editId="5C732220">
+          <wp:anchor distT="0" distB="0" distL="114300" distR="114300" simplePos="0" relativeHeight="251661312" behindDoc="0" locked="0" layoutInCell="1" allowOverlap="1" wp14:anchorId="21C2B4AC" wp14:editId="6B4A2D24">
             <wp:simplePos x="0" y="0"/>
             <wp:positionH relativeFrom="column">
               <wp:posOffset>1905</wp:posOffset>
@@ -600,7 +600,7 @@
           <w:lang w:val="bg-BG"/>
         </w:rPr>
         <w:drawing>
-          <wp:anchor distT="0" distB="0" distL="114300" distR="114300" simplePos="0" relativeHeight="251659264" behindDoc="0" locked="0" layoutInCell="1" allowOverlap="1" wp14:anchorId="05A958AD" wp14:editId="22BD8A66">
+          <wp:anchor distT="0" distB="0" distL="114300" distR="114300" simplePos="0" relativeHeight="251659264" behindDoc="0" locked="0" layoutInCell="1" allowOverlap="1" wp14:anchorId="05A958AD" wp14:editId="3A73106E">
             <wp:simplePos x="0" y="0"/>
             <wp:positionH relativeFrom="column">
               <wp:posOffset>1905</wp:posOffset>
@@ -693,6 +693,41 @@
     </w:p>
     <w:p>
       <w:pPr>
+        <w:spacing w:after="0"/>
+        <w:rPr>
+          <w:sz w:val="48"/>
+          <w:szCs w:val="48"/>
+          <w:lang w:val="bg-BG"/>
+        </w:rPr>
+      </w:pPr>
+      <w:r>
+        <w:rPr>
+          <w:sz w:val="48"/>
+          <w:szCs w:val="48"/>
+          <w:highlight w:val="yellow"/>
+        </w:rPr>
+        <w:t xml:space="preserve">TODO: </w:t>
+      </w:r>
+      <w:r>
+        <w:rPr>
+          <w:sz w:val="48"/>
+          <w:szCs w:val="48"/>
+          <w:highlight w:val="yellow"/>
+          <w:lang w:val="bg-BG"/>
+        </w:rPr>
+        <w:t>лечението да е многоредово поле</w:t>
+      </w:r>
+    </w:p>
+    <w:p>
+      <w:pPr>
+        <w:spacing w:after="0"/>
+        <w:rPr>
+          <w:lang w:val="bg-BG"/>
+        </w:rPr>
+      </w:pPr>
+    </w:p>
+    <w:p>
+      <w:pPr>
         <w:pStyle w:val="ListParagraph"/>
         <w:numPr>
           <w:ilvl w:val="0"/>
@@ -707,6 +742,7 @@
         <w:rPr>
           <w:noProof/>
         </w:rPr>
+        <w:lastRenderedPageBreak/>
         <mc:AlternateContent>
           <mc:Choice Requires="wps">
             <w:drawing>
@@ -767,7 +803,7 @@
           </mc:Choice>
           <mc:Fallback>
             <w:pict>
-              <v:shape w14:anchorId="2F97DF40" id="Arrow: Right 10" o:spid="_x0000_s1026" type="#_x0000_t13" style="position:absolute;margin-left:233pt;margin-top:82.5pt;width:47.4pt;height:32.3pt;z-index:251665408;visibility:visible;mso-wrap-style:square;mso-width-percent:0;mso-height-percent:0;mso-wrap-distance-left:9pt;mso-wrap-distance-top:0;mso-wrap-distance-right:9pt;mso-wrap-distance-bottom:0;mso-position-horizontal:absolute;mso-position-horizontal-relative:text;mso-position-vertical:absolute;mso-position-vertical-relative:text;mso-width-percent:0;mso-height-percent:0;mso-width-relative:margin;mso-height-relative:margin;v-text-anchor:middle" o:gfxdata="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" adj="14241" fillcolor="#234465" strokecolor="#234465" strokeweight="2pt"/>
+              <v:shape w14:anchorId="2F97DF40" id="Arrow: Right 10" o:spid="_x0000_s1026" type="#_x0000_t13" style="position:absolute;margin-left:233pt;margin-top:82.5pt;width:47.4pt;height:32.3pt;z-index:251665408;visibility:visible;mso-wrap-style:square;mso-width-percent:0;mso-height-percent:0;mso-wrap-distance-left:9pt;mso-wrap-distance-top:0;mso-wrap-distance-right:9pt;mso-wrap-distance-bottom:0;mso-position-horizontal:absolute;mso-position-horizontal-relative:text;mso-position-vertical:absolute;mso-position-vertical-relative:text;mso-width-percent:0;mso-height-percent:0;mso-width-relative:margin;mso-height-relative:margin;v-text-anchor:middle" o:gfxdata="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" adj="14241" fillcolor="#234465" strokecolor="#234465" strokeweight="2pt"/>
             </w:pict>
           </mc:Fallback>
         </mc:AlternateContent>
@@ -846,7 +882,7 @@
           <w:lang w:val="bg-BG"/>
         </w:rPr>
         <w:drawing>
-          <wp:anchor distT="0" distB="0" distL="114300" distR="114300" simplePos="0" relativeHeight="251662336" behindDoc="0" locked="0" layoutInCell="1" allowOverlap="1" wp14:anchorId="666FA56E" wp14:editId="17B530AE">
+          <wp:anchor distT="0" distB="0" distL="114300" distR="114300" simplePos="0" relativeHeight="251662336" behindDoc="0" locked="0" layoutInCell="1" allowOverlap="1" wp14:anchorId="666FA56E" wp14:editId="28936AC0">
             <wp:simplePos x="0" y="0"/>
             <wp:positionH relativeFrom="column">
               <wp:posOffset>1270</wp:posOffset>
@@ -959,7 +995,7 @@
 </file>
 
 <file path=word/endnotes.xml><?xml version="1.0" encoding="utf-8"?>
-<w:endnotes xmlns:wpc="http://schemas.microsoft.com/office/word/2010/wordprocessingCanvas" xmlns:cx="http://schemas.microsoft.com/office/drawing/2014/chartex" xmlns:cx1="http://schemas.microsoft.com/office/drawing/2015/9/8/chartex" xmlns:cx2="http://schemas.microsoft.com/office/drawing/2015/10/21/chartex" xmlns:cx3="http://schemas.microsoft.com/office/drawing/2016/5/9/chartex" xmlns:cx4="http://schemas.microsoft.com/office/drawing/2016/5/10/chartex" xmlns:cx5="http://schemas.microsoft.com/office/drawing/2016/5/11/chartex" xmlns:cx6="http://schemas.microsoft.com/office/drawing/2016/5/12/chartex" xmlns:cx7="http://schemas.microsoft.com/office/drawing/2016/5/13/chartex" xmlns:cx8="http://schemas.microsoft.com/office/drawing/2016/5/14/chartex" xmlns:mc="http://schemas.openxmlformats.org/markup-compatibility/2006" xmlns:aink="http://schemas.microsoft.com/office/drawing/2016/ink" xmlns:am3d="http://schemas.microsoft.com/office/drawing/2017/model3d" xmlns:o="urn:schemas-microsoft-com:office:office" xmlns:oel="http://schemas.microsoft.com/office/2019/extlst" xmlns:r="http://schemas.openxmlformats.org/officeDocument/2006/relationships" xmlns:m="http://schemas.openxmlformats.org/officeDocument/2006/math" xmlns:v="urn:schemas-microsoft-com:vml" xmlns:wp14="http://schemas.microsoft.com/office/word/2010/wordprocessingDrawing" xmlns:wp="http://schemas.openxmlformats.org/drawingml/2006/wordprocessingDrawing" xmlns:w10="urn:schemas-microsoft-com:office:word" xmlns:w="http://schemas.openxmlformats.org/wordprocessingml/2006/main" xmlns:w14="http://schemas.microsoft.com/office/word/2010/wordml" xmlns:w15="http://schemas.microsoft.com/office/word/2012/wordml" xmlns:w16cex="http://schemas.microsoft.com/office/word/2018/wordml/cex" xmlns:w16cid="http://schemas.microsoft.com/office/word/2016/wordml/cid" xmlns:w16="http://schemas.microsoft.com/office/word/2018/wordml" xmlns:w16sdtdh="http://schemas.microsoft.com/office/word/2020/wordml/sdtdatahash" xmlns:w16se="http://schemas.microsoft.com/office/word/2015/wordml/symex" xmlns:wpg="http://schemas.microsoft.com/office/word/2010/wordprocessingGroup" xmlns:wpi="http://schemas.microsoft.com/office/word/2010/wordprocessingInk" xmlns:wne="http://schemas.microsoft.com/office/word/2006/wordml" xmlns:wps="http://schemas.microsoft.com/office/word/2010/wordprocessingShape" mc:Ignorable="w14 w15 w16se w16cid w16 w16cex w16sdtdh wp14">
+<w:endnotes xmlns:wpc="http://schemas.microsoft.com/office/word/2010/wordprocessingCanvas" xmlns:cx="http://schemas.microsoft.com/office/drawing/2014/chartex" xmlns:cx1="http://schemas.microsoft.com/office/drawing/2015/9/8/chartex" xmlns:cx2="http://schemas.microsoft.com/office/drawing/2015/10/21/chartex" xmlns:cx3="http://schemas.microsoft.com/office/drawing/2016/5/9/chartex" xmlns:cx4="http://schemas.microsoft.com/office/drawing/2016/5/10/chartex" xmlns:cx5="http://schemas.microsoft.com/office/drawing/2016/5/11/chartex" xmlns:cx6="http://schemas.microsoft.com/office/drawing/2016/5/12/chartex" xmlns:cx7="http://schemas.microsoft.com/office/drawing/2016/5/13/chartex" xmlns:cx8="http://schemas.microsoft.com/office/drawing/2016/5/14/chartex" xmlns:mc="http://schemas.openxmlformats.org/markup-compatibility/2006" xmlns:aink="http://schemas.microsoft.com/office/drawing/2016/ink" xmlns:am3d="http://schemas.microsoft.com/office/drawing/2017/model3d" xmlns:o="urn:schemas-microsoft-com:office:office" xmlns:oel="http://schemas.microsoft.com/office/2019/extlst" xmlns:r="http://schemas.openxmlformats.org/officeDocument/2006/relationships" xmlns:m="http://schemas.openxmlformats.org/officeDocument/2006/math" xmlns:v="urn:schemas-microsoft-com:vml" xmlns:wp14="http://schemas.microsoft.com/office/word/2010/wordprocessingDrawing" xmlns:wp="http://schemas.openxmlformats.org/drawingml/2006/wordprocessingDrawing" xmlns:w10="urn:schemas-microsoft-com:office:word" xmlns:w="http://schemas.openxmlformats.org/wordprocessingml/2006/main" xmlns:w14="http://schemas.microsoft.com/office/word/2010/wordml" xmlns:w15="http://schemas.microsoft.com/office/word/2012/wordml" xmlns:w16cex="http://schemas.microsoft.com/office/word/2018/wordml/cex" xmlns:w16cid="http://schemas.microsoft.com/office/word/2016/wordml/cid" xmlns:w16="http://schemas.microsoft.com/office/word/2018/wordml" xmlns:w16du="http://schemas.microsoft.com/office/word/2023/wordml/word16du" xmlns:w16sdtdh="http://schemas.microsoft.com/office/word/2020/wordml/sdtdatahash" xmlns:w16sdtfl="http://schemas.microsoft.com/office/word/2024/wordml/sdtformatlock" xmlns:w16se="http://schemas.microsoft.com/office/word/2015/wordml/symex" xmlns:wpg="http://schemas.microsoft.com/office/word/2010/wordprocessingGroup" xmlns:wpi="http://schemas.microsoft.com/office/word/2010/wordprocessingInk" xmlns:wne="http://schemas.microsoft.com/office/word/2006/wordml" xmlns:wps="http://schemas.microsoft.com/office/word/2010/wordprocessingShape" mc:Ignorable="w14 w15 w16se w16cid w16 w16cex w16sdtdh w16sdtfl w16du wp14">
   <w:endnote w:type="separator" w:id="-1">
     <w:p>
       <w:pPr>
@@ -984,7 +1020,7 @@
 </file>
 
 <file path=word/footer1.xml><?xml version="1.0" encoding="utf-8"?>
-<w:ftr xmlns:wpc="http://schemas.microsoft.com/office/word/2010/wordprocessingCanvas" xmlns:cx="http://schemas.microsoft.com/office/drawing/2014/chartex" xmlns:cx1="http://schemas.microsoft.com/office/drawing/2015/9/8/chartex" xmlns:cx2="http://schemas.microsoft.com/office/drawing/2015/10/21/chartex" xmlns:cx3="http://schemas.microsoft.com/office/drawing/2016/5/9/chartex" xmlns:cx4="http://schemas.microsoft.com/office/drawing/2016/5/10/chartex" xmlns:cx5="http://schemas.microsoft.com/office/drawing/2016/5/11/chartex" xmlns:cx6="http://schemas.microsoft.com/office/drawing/2016/5/12/chartex" xmlns:cx7="http://schemas.microsoft.com/office/drawing/2016/5/13/chartex" xmlns:cx8="http://schemas.microsoft.com/office/drawing/2016/5/14/chartex" xmlns:mc="http://schemas.openxmlformats.org/markup-compatibility/2006" xmlns:aink="http://schemas.microsoft.com/office/drawing/2016/ink" xmlns:am3d="http://schemas.microsoft.com/office/drawing/2017/model3d" xmlns:o="urn:schemas-microsoft-com:office:office" xmlns:oel="http://schemas.microsoft.com/office/2019/extlst" xmlns:r="http://schemas.openxmlformats.org/officeDocument/2006/relationships" xmlns:m="http://schemas.openxmlformats.org/officeDocument/2006/math" xmlns:v="urn:schemas-microsoft-com:vml" xmlns:wp14="http://schemas.microsoft.com/office/word/2010/wordprocessingDrawing" xmlns:wp="http://schemas.openxmlformats.org/drawingml/2006/wordprocessingDrawing" xmlns:w10="urn:schemas-microsoft-com:office:word" xmlns:w="http://schemas.openxmlformats.org/wordprocessingml/2006/main" xmlns:w14="http://schemas.microsoft.com/office/word/2010/wordml" xmlns:w15="http://schemas.microsoft.com/office/word/2012/wordml" xmlns:w16cex="http://schemas.microsoft.com/office/word/2018/wordml/cex" xmlns:w16cid="http://schemas.microsoft.com/office/word/2016/wordml/cid" xmlns:w16="http://schemas.microsoft.com/office/word/2018/wordml" xmlns:w16sdtdh="http://schemas.microsoft.com/office/word/2020/wordml/sdtdatahash" xmlns:w16se="http://schemas.microsoft.com/office/word/2015/wordml/symex" xmlns:wpg="http://schemas.microsoft.com/office/word/2010/wordprocessingGroup" xmlns:wpi="http://schemas.microsoft.com/office/word/2010/wordprocessingInk" xmlns:wne="http://schemas.microsoft.com/office/word/2006/wordml" xmlns:wps="http://schemas.microsoft.com/office/word/2010/wordprocessingShape" mc:Ignorable="w14 w15 w16se w16cid w16 w16cex w16sdtdh wp14">
+<w:ftr xmlns:wpc="http://schemas.microsoft.com/office/word/2010/wordprocessingCanvas" xmlns:cx="http://schemas.microsoft.com/office/drawing/2014/chartex" xmlns:cx1="http://schemas.microsoft.com/office/drawing/2015/9/8/chartex" xmlns:cx2="http://schemas.microsoft.com/office/drawing/2015/10/21/chartex" xmlns:cx3="http://schemas.microsoft.com/office/drawing/2016/5/9/chartex" xmlns:cx4="http://schemas.microsoft.com/office/drawing/2016/5/10/chartex" xmlns:cx5="http://schemas.microsoft.com/office/drawing/2016/5/11/chartex" xmlns:cx6="http://schemas.microsoft.com/office/drawing/2016/5/12/chartex" xmlns:cx7="http://schemas.microsoft.com/office/drawing/2016/5/13/chartex" xmlns:cx8="http://schemas.microsoft.com/office/drawing/2016/5/14/chartex" xmlns:mc="http://schemas.openxmlformats.org/markup-compatibility/2006" xmlns:aink="http://schemas.microsoft.com/office/drawing/2016/ink" xmlns:am3d="http://schemas.microsoft.com/office/drawing/2017/model3d" xmlns:o="urn:schemas-microsoft-com:office:office" xmlns:oel="http://schemas.microsoft.com/office/2019/extlst" xmlns:r="http://schemas.openxmlformats.org/officeDocument/2006/relationships" xmlns:m="http://schemas.openxmlformats.org/officeDocument/2006/math" xmlns:v="urn:schemas-microsoft-com:vml" xmlns:wp14="http://schemas.microsoft.com/office/word/2010/wordprocessingDrawing" xmlns:wp="http://schemas.openxmlformats.org/drawingml/2006/wordprocessingDrawing" xmlns:w10="urn:schemas-microsoft-com:office:word" xmlns:w="http://schemas.openxmlformats.org/wordprocessingml/2006/main" xmlns:w14="http://schemas.microsoft.com/office/word/2010/wordml" xmlns:w15="http://schemas.microsoft.com/office/word/2012/wordml" xmlns:w16cex="http://schemas.microsoft.com/office/word/2018/wordml/cex" xmlns:w16cid="http://schemas.microsoft.com/office/word/2016/wordml/cid" xmlns:w16="http://schemas.microsoft.com/office/word/2018/wordml" xmlns:w16du="http://schemas.microsoft.com/office/word/2023/wordml/word16du" xmlns:w16sdtdh="http://schemas.microsoft.com/office/word/2020/wordml/sdtdatahash" xmlns:w16sdtfl="http://schemas.microsoft.com/office/word/2024/wordml/sdtformatlock" xmlns:w16se="http://schemas.microsoft.com/office/word/2015/wordml/symex" xmlns:wpg="http://schemas.microsoft.com/office/word/2010/wordprocessingGroup" xmlns:wpi="http://schemas.microsoft.com/office/word/2010/wordprocessingInk" xmlns:wne="http://schemas.microsoft.com/office/word/2006/wordml" xmlns:wps="http://schemas.microsoft.com/office/word/2010/wordprocessingShape" mc:Ignorable="w14 w15 w16se w16cid w16 w16cex w16sdtdh w16sdtfl w16du wp14">
   <w:p>
     <w:pPr>
       <w:pStyle w:val="Footer"/>
@@ -1332,7 +1368,7 @@
               <v:stroke joinstyle="miter"/>
               <v:path gradientshapeok="t" o:connecttype="rect"/>
             </v:shapetype>
-            <v:shape id="Text Box 16" o:spid="_x0000_s1026" type="#_x0000_t202" style="position:absolute;margin-left:101.15pt;margin-top:6.95pt;width:418.95pt;height:40.45pt;z-index:251660288;visibility:visible;mso-wrap-style:square;mso-width-percent:0;mso-height-percent:0;mso-wrap-distance-left:9pt;mso-wrap-distance-top:0;mso-wrap-distance-right:9pt;mso-wrap-distance-bottom:0;mso-position-horizontal:absolute;mso-position-horizontal-relative:text;mso-position-vertical:absolute;mso-position-vertical-relative:text;mso-width-percent:0;mso-height-percent:0;mso-width-relative:page;mso-height-relative:page;v-text-anchor:top" o:gfxdata="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" filled="f" stroked="f">
+            <v:shape id="Text Box 16" o:spid="_x0000_s1026" type="#_x0000_t202" style="position:absolute;margin-left:101.15pt;margin-top:6.95pt;width:418.95pt;height:40.45pt;z-index:251660288;visibility:visible;mso-wrap-style:square;mso-width-percent:0;mso-height-percent:0;mso-wrap-distance-left:9pt;mso-wrap-distance-top:0;mso-wrap-distance-right:9pt;mso-wrap-distance-bottom:0;mso-position-horizontal:absolute;mso-position-horizontal-relative:text;mso-position-vertical:absolute;mso-position-vertical-relative:text;mso-width-percent:0;mso-height-percent:0;mso-width-relative:page;mso-height-relative:page;v-text-anchor:top" o:gfxdata="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" filled="f" stroked="f">
               <v:textbox inset=".5mm,1.2mm,.5mm,.5mm">
                 <w:txbxContent>
                   <w:p>
@@ -1751,7 +1787,7 @@
         </mc:Choice>
         <mc:Fallback>
           <w:pict>
-            <v:line w14:anchorId="60F69192" id="Straight Connector 19" o:spid="_x0000_s1026" style="position:absolute;flip:y;z-index:251659264;visibility:visible;mso-wrap-style:square;mso-width-percent:0;mso-height-percent:0;mso-wrap-distance-left:9pt;mso-wrap-distance-top:0;mso-wrap-distance-right:9pt;mso-wrap-distance-bottom:0;mso-position-horizontal:absolute;mso-position-horizontal-relative:text;mso-position-vertical:absolute;mso-position-vertical-relative:text;mso-width-percent:0;mso-height-percent:0;mso-width-relative:page;mso-height-relative:page" from="-.1pt,5.2pt" to="520.7pt,5.2pt" o:gfxdata="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" strokecolor="#974706 [1609]" strokeweight="1pt">
+            <v:line w14:anchorId="60F69192" id="Straight Connector 19" o:spid="_x0000_s1026" style="position:absolute;flip:y;z-index:251659264;visibility:visible;mso-wrap-style:square;mso-width-percent:0;mso-height-percent:0;mso-wrap-distance-left:9pt;mso-wrap-distance-top:0;mso-wrap-distance-right:9pt;mso-wrap-distance-bottom:0;mso-position-horizontal:absolute;mso-position-horizontal-relative:text;mso-position-vertical:absolute;mso-position-vertical-relative:text;mso-width-percent:0;mso-height-percent:0;mso-width-relative:page;mso-height-relative:page" from="-.1pt,5.2pt" to="520.7pt,5.2pt" o:gfxdata="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" strokecolor="#974706 [1609]" strokeweight="1pt">
               <v:stroke endcap="round"/>
             </v:line>
           </w:pict>
@@ -1974,7 +2010,7 @@
         </mc:Choice>
         <mc:Fallback>
           <w:pict>
-            <v:shape w14:anchorId="151EB0F3" id="Text Box 4" o:spid="_x0000_s1027" type="#_x0000_t202" style="position:absolute;margin-left:444.65pt;margin-top:8.35pt;width:70.9pt;height:15.9pt;z-index:251661312;visibility:visible;mso-wrap-style:square;mso-width-percent:0;mso-height-percent:0;mso-wrap-distance-left:9pt;mso-wrap-distance-top:0;mso-wrap-distance-right:9pt;mso-wrap-distance-bottom:0;mso-position-horizontal:absolute;mso-position-horizontal-relative:text;mso-position-vertical:absolute;mso-position-vertical-relative:text;mso-width-percent:0;mso-height-percent:0;mso-width-relative:page;mso-height-relative:page;v-text-anchor:middle" o:gfxdata="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" filled="f" stroked="f" strokeweight=".5pt">
+            <v:shape w14:anchorId="151EB0F3" id="Text Box 4" o:spid="_x0000_s1027" type="#_x0000_t202" style="position:absolute;margin-left:444.65pt;margin-top:8.35pt;width:70.9pt;height:15.9pt;z-index:251661312;visibility:visible;mso-wrap-style:square;mso-width-percent:0;mso-height-percent:0;mso-wrap-distance-left:9pt;mso-wrap-distance-top:0;mso-wrap-distance-right:9pt;mso-wrap-distance-bottom:0;mso-position-horizontal:absolute;mso-position-horizontal-relative:text;mso-position-vertical:absolute;mso-position-vertical-relative:text;mso-width-percent:0;mso-height-percent:0;mso-width-relative:page;mso-height-relative:page;v-text-anchor:middle" o:gfxdata="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" filled="f" stroked="f" strokeweight=".5pt">
               <v:textbox inset="0,0,0,0">
                 <w:txbxContent>
                   <w:p>
@@ -2124,7 +2160,7 @@
 </file>
 
 <file path=word/footnotes.xml><?xml version="1.0" encoding="utf-8"?>
-<w:footnotes xmlns:wpc="http://schemas.microsoft.com/office/word/2010/wordprocessingCanvas" xmlns:cx="http://schemas.microsoft.com/office/drawing/2014/chartex" xmlns:cx1="http://schemas.microsoft.com/office/drawing/2015/9/8/chartex" xmlns:cx2="http://schemas.microsoft.com/office/drawing/2015/10/21/chartex" xmlns:cx3="http://schemas.microsoft.com/office/drawing/2016/5/9/chartex" xmlns:cx4="http://schemas.microsoft.com/office/drawing/2016/5/10/chartex" xmlns:cx5="http://schemas.microsoft.com/office/drawing/2016/5/11/chartex" xmlns:cx6="http://schemas.microsoft.com/office/drawing/2016/5/12/chartex" xmlns:cx7="http://schemas.microsoft.com/office/drawing/2016/5/13/chartex" xmlns:cx8="http://schemas.microsoft.com/office/drawing/2016/5/14/chartex" xmlns:mc="http://schemas.openxmlformats.org/markup-compatibility/2006" xmlns:aink="http://schemas.microsoft.com/office/drawing/2016/ink" xmlns:am3d="http://schemas.microsoft.com/office/drawing/2017/model3d" xmlns:o="urn:schemas-microsoft-com:office:office" xmlns:oel="http://schemas.microsoft.com/office/2019/extlst" xmlns:r="http://schemas.openxmlformats.org/officeDocument/2006/relationships" xmlns:m="http://schemas.openxmlformats.org/officeDocument/2006/math" xmlns:v="urn:schemas-microsoft-com:vml" xmlns:wp14="http://schemas.microsoft.com/office/word/2010/wordprocessingDrawing" xmlns:wp="http://schemas.openxmlformats.org/drawingml/2006/wordprocessingDrawing" xmlns:w10="urn:schemas-microsoft-com:office:word" xmlns:w="http://schemas.openxmlformats.org/wordprocessingml/2006/main" xmlns:w14="http://schemas.microsoft.com/office/word/2010/wordml" xmlns:w15="http://schemas.microsoft.com/office/word/2012/wordml" xmlns:w16cex="http://schemas.microsoft.com/office/word/2018/wordml/cex" xmlns:w16cid="http://schemas.microsoft.com/office/word/2016/wordml/cid" xmlns:w16="http://schemas.microsoft.com/office/word/2018/wordml" xmlns:w16sdtdh="http://schemas.microsoft.com/office/word/2020/wordml/sdtdatahash" xmlns:w16se="http://schemas.microsoft.com/office/word/2015/wordml/symex" xmlns:wpg="http://schemas.microsoft.com/office/word/2010/wordprocessingGroup" xmlns:wpi="http://schemas.microsoft.com/office/word/2010/wordprocessingInk" xmlns:wne="http://schemas.microsoft.com/office/word/2006/wordml" xmlns:wps="http://schemas.microsoft.com/office/word/2010/wordprocessingShape" mc:Ignorable="w14 w15 w16se w16cid w16 w16cex w16sdtdh wp14">
+<w:footnotes xmlns:wpc="http://schemas.microsoft.com/office/word/2010/wordprocessingCanvas" xmlns:cx="http://schemas.microsoft.com/office/drawing/2014/chartex" xmlns:cx1="http://schemas.microsoft.com/office/drawing/2015/9/8/chartex" xmlns:cx2="http://schemas.microsoft.com/office/drawing/2015/10/21/chartex" xmlns:cx3="http://schemas.microsoft.com/office/drawing/2016/5/9/chartex" xmlns:cx4="http://schemas.microsoft.com/office/drawing/2016/5/10/chartex" xmlns:cx5="http://schemas.microsoft.com/office/drawing/2016/5/11/chartex" xmlns:cx6="http://schemas.microsoft.com/office/drawing/2016/5/12/chartex" xmlns:cx7="http://schemas.microsoft.com/office/drawing/2016/5/13/chartex" xmlns:cx8="http://schemas.microsoft.com/office/drawing/2016/5/14/chartex" xmlns:mc="http://schemas.openxmlformats.org/markup-compatibility/2006" xmlns:aink="http://schemas.microsoft.com/office/drawing/2016/ink" xmlns:am3d="http://schemas.microsoft.com/office/drawing/2017/model3d" xmlns:o="urn:schemas-microsoft-com:office:office" xmlns:oel="http://schemas.microsoft.com/office/2019/extlst" xmlns:r="http://schemas.openxmlformats.org/officeDocument/2006/relationships" xmlns:m="http://schemas.openxmlformats.org/officeDocument/2006/math" xmlns:v="urn:schemas-microsoft-com:vml" xmlns:wp14="http://schemas.microsoft.com/office/word/2010/wordprocessingDrawing" xmlns:wp="http://schemas.openxmlformats.org/drawingml/2006/wordprocessingDrawing" xmlns:w10="urn:schemas-microsoft-com:office:word" xmlns:w="http://schemas.openxmlformats.org/wordprocessingml/2006/main" xmlns:w14="http://schemas.microsoft.com/office/word/2010/wordml" xmlns:w15="http://schemas.microsoft.com/office/word/2012/wordml" xmlns:w16cex="http://schemas.microsoft.com/office/word/2018/wordml/cex" xmlns:w16cid="http://schemas.microsoft.com/office/word/2016/wordml/cid" xmlns:w16="http://schemas.microsoft.com/office/word/2018/wordml" xmlns:w16du="http://schemas.microsoft.com/office/word/2023/wordml/word16du" xmlns:w16sdtdh="http://schemas.microsoft.com/office/word/2020/wordml/sdtdatahash" xmlns:w16sdtfl="http://schemas.microsoft.com/office/word/2024/wordml/sdtformatlock" xmlns:w16se="http://schemas.microsoft.com/office/word/2015/wordml/symex" xmlns:wpg="http://schemas.microsoft.com/office/word/2010/wordprocessingGroup" xmlns:wpi="http://schemas.microsoft.com/office/word/2010/wordprocessingInk" xmlns:wne="http://schemas.microsoft.com/office/word/2006/wordml" xmlns:wps="http://schemas.microsoft.com/office/word/2010/wordprocessingShape" mc:Ignorable="w14 w15 w16se w16cid w16 w16cex w16sdtdh w16sdtfl w16du wp14">
   <w:footnote w:type="separator" w:id="-1">
     <w:p>
       <w:pPr>
@@ -2149,7 +2185,7 @@
 </file>
 
 <file path=word/numbering.xml><?xml version="1.0" encoding="utf-8"?>
-<w:numbering xmlns:wpc="http://schemas.microsoft.com/office/word/2010/wordprocessingCanvas" xmlns:cx="http://schemas.microsoft.com/office/drawing/2014/chartex" xmlns:cx1="http://schemas.microsoft.com/office/drawing/2015/9/8/chartex" xmlns:cx2="http://schemas.microsoft.com/office/drawing/2015/10/21/chartex" xmlns:cx3="http://schemas.microsoft.com/office/drawing/2016/5/9/chartex" xmlns:cx4="http://schemas.microsoft.com/office/drawing/2016/5/10/chartex" xmlns:cx5="http://schemas.microsoft.com/office/drawing/2016/5/11/chartex" xmlns:cx6="http://schemas.microsoft.com/office/drawing/2016/5/12/chartex" xmlns:cx7="http://schemas.microsoft.com/office/drawing/2016/5/13/chartex" xmlns:cx8="http://schemas.microsoft.com/office/drawing/2016/5/14/chartex" xmlns:mc="http://schemas.openxmlformats.org/markup-compatibility/2006" xmlns:aink="http://schemas.microsoft.com/office/drawing/2016/ink" xmlns:am3d="http://schemas.microsoft.com/office/drawing/2017/model3d" xmlns:o="urn:schemas-microsoft-com:office:office" xmlns:oel="http://schemas.microsoft.com/office/2019/extlst" xmlns:r="http://schemas.openxmlformats.org/officeDocument/2006/relationships" xmlns:m="http://schemas.openxmlformats.org/officeDocument/2006/math" xmlns:v="urn:schemas-microsoft-com:vml" xmlns:wp14="http://schemas.microsoft.com/office/word/2010/wordprocessingDrawing" xmlns:wp="http://schemas.openxmlformats.org/drawingml/2006/wordprocessingDrawing" xmlns:w10="urn:schemas-microsoft-com:office:word" xmlns:w="http://schemas.openxmlformats.org/wordprocessingml/2006/main" xmlns:w14="http://schemas.microsoft.com/office/word/2010/wordml" xmlns:w15="http://schemas.microsoft.com/office/word/2012/wordml" xmlns:w16cex="http://schemas.microsoft.com/office/word/2018/wordml/cex" xmlns:w16cid="http://schemas.microsoft.com/office/word/2016/wordml/cid" xmlns:w16="http://schemas.microsoft.com/office/word/2018/wordml" xmlns:w16sdtdh="http://schemas.microsoft.com/office/word/2020/wordml/sdtdatahash" xmlns:w16se="http://schemas.microsoft.com/office/word/2015/wordml/symex" xmlns:wpg="http://schemas.microsoft.com/office/word/2010/wordprocessingGroup" xmlns:wpi="http://schemas.microsoft.com/office/word/2010/wordprocessingInk" xmlns:wne="http://schemas.microsoft.com/office/word/2006/wordml" xmlns:wps="http://schemas.microsoft.com/office/word/2010/wordprocessingShape" mc:Ignorable="w14 w15 w16se w16cid w16 w16cex w16sdtdh wp14">
+<w:numbering xmlns:wpc="http://schemas.microsoft.com/office/word/2010/wordprocessingCanvas" xmlns:cx="http://schemas.microsoft.com/office/drawing/2014/chartex" xmlns:cx1="http://schemas.microsoft.com/office/drawing/2015/9/8/chartex" xmlns:cx2="http://schemas.microsoft.com/office/drawing/2015/10/21/chartex" xmlns:cx3="http://schemas.microsoft.com/office/drawing/2016/5/9/chartex" xmlns:cx4="http://schemas.microsoft.com/office/drawing/2016/5/10/chartex" xmlns:cx5="http://schemas.microsoft.com/office/drawing/2016/5/11/chartex" xmlns:cx6="http://schemas.microsoft.com/office/drawing/2016/5/12/chartex" xmlns:cx7="http://schemas.microsoft.com/office/drawing/2016/5/13/chartex" xmlns:cx8="http://schemas.microsoft.com/office/drawing/2016/5/14/chartex" xmlns:mc="http://schemas.openxmlformats.org/markup-compatibility/2006" xmlns:aink="http://schemas.microsoft.com/office/drawing/2016/ink" xmlns:am3d="http://schemas.microsoft.com/office/drawing/2017/model3d" xmlns:o="urn:schemas-microsoft-com:office:office" xmlns:oel="http://schemas.microsoft.com/office/2019/extlst" xmlns:r="http://schemas.openxmlformats.org/officeDocument/2006/relationships" xmlns:m="http://schemas.openxmlformats.org/officeDocument/2006/math" xmlns:v="urn:schemas-microsoft-com:vml" xmlns:wp14="http://schemas.microsoft.com/office/word/2010/wordprocessingDrawing" xmlns:wp="http://schemas.openxmlformats.org/drawingml/2006/wordprocessingDrawing" xmlns:w10="urn:schemas-microsoft-com:office:word" xmlns:w="http://schemas.openxmlformats.org/wordprocessingml/2006/main" xmlns:w14="http://schemas.microsoft.com/office/word/2010/wordml" xmlns:w15="http://schemas.microsoft.com/office/word/2012/wordml" xmlns:w16cex="http://schemas.microsoft.com/office/word/2018/wordml/cex" xmlns:w16cid="http://schemas.microsoft.com/office/word/2016/wordml/cid" xmlns:w16="http://schemas.microsoft.com/office/word/2018/wordml" xmlns:w16du="http://schemas.microsoft.com/office/word/2023/wordml/word16du" xmlns:w16sdtdh="http://schemas.microsoft.com/office/word/2020/wordml/sdtdatahash" xmlns:w16sdtfl="http://schemas.microsoft.com/office/word/2024/wordml/sdtformatlock" xmlns:w16se="http://schemas.microsoft.com/office/word/2015/wordml/symex" xmlns:wpg="http://schemas.microsoft.com/office/word/2010/wordprocessingGroup" xmlns:wpi="http://schemas.microsoft.com/office/word/2010/wordprocessingInk" xmlns:wne="http://schemas.microsoft.com/office/word/2006/wordml" xmlns:wps="http://schemas.microsoft.com/office/word/2010/wordprocessingShape" mc:Ignorable="w14 w15 w16se w16cid w16 w16cex w16sdtdh w16sdtfl w16du wp14">
   <w:abstractNum w:abstractNumId="0" w15:restartNumberingAfterBreak="0">
     <w:nsid w:val="04E60920"/>
     <w:multiLevelType w:val="hybridMultilevel"/>
@@ -7634,7 +7670,7 @@
 </file>
 
 <file path=word/styles.xml><?xml version="1.0" encoding="utf-8"?>
-<w:styles xmlns:mc="http://schemas.openxmlformats.org/markup-compatibility/2006" xmlns:r="http://schemas.openxmlformats.org/officeDocument/2006/relationships" xmlns:w="http://schemas.openxmlformats.org/wordprocessingml/2006/main" xmlns:w14="http://schemas.microsoft.com/office/word/2010/wordml" xmlns:w15="http://schemas.microsoft.com/office/word/2012/wordml" xmlns:w16cex="http://schemas.microsoft.com/office/word/2018/wordml/cex" xmlns:w16cid="http://schemas.microsoft.com/office/word/2016/wordml/cid" xmlns:w16="http://schemas.microsoft.com/office/word/2018/wordml" xmlns:w16sdtdh="http://schemas.microsoft.com/office/word/2020/wordml/sdtdatahash" xmlns:w16se="http://schemas.microsoft.com/office/word/2015/wordml/symex" mc:Ignorable="w14 w15 w16se w16cid w16 w16cex w16sdtdh">
+<w:styles xmlns:mc="http://schemas.openxmlformats.org/markup-compatibility/2006" xmlns:r="http://schemas.openxmlformats.org/officeDocument/2006/relationships" xmlns:w="http://schemas.openxmlformats.org/wordprocessingml/2006/main" xmlns:w14="http://schemas.microsoft.com/office/word/2010/wordml" xmlns:w15="http://schemas.microsoft.com/office/word/2012/wordml" xmlns:w16cex="http://schemas.microsoft.com/office/word/2018/wordml/cex" xmlns:w16cid="http://schemas.microsoft.com/office/word/2016/wordml/cid" xmlns:w16="http://schemas.microsoft.com/office/word/2018/wordml" xmlns:w16du="http://schemas.microsoft.com/office/word/2023/wordml/word16du" xmlns:w16sdtdh="http://schemas.microsoft.com/office/word/2020/wordml/sdtdatahash" xmlns:w16sdtfl="http://schemas.microsoft.com/office/word/2024/wordml/sdtformatlock" xmlns:w16se="http://schemas.microsoft.com/office/word/2015/wordml/symex" mc:Ignorable="w14 w15 w16se w16cid w16 w16cex w16sdtdh w16sdtfl w16du">
   <w:docDefaults>
     <w:rPrDefault>
       <w:rPr>
@@ -8156,6 +8192,7 @@
   <w:style w:type="character" w:default="1" w:styleId="DefaultParagraphFont">
     <w:name w:val="Default Paragraph Font"/>
     <w:uiPriority w:val="1"/>
+    <w:semiHidden/>
     <w:unhideWhenUsed/>
   </w:style>
   <w:style w:type="table" w:default="1" w:styleId="TableNormal">

--- a/Courses/Software-Sciences/Module-4-Information-Systems-New/13-Information-System-Testing/13-Information-System-Testing-Exercise.docx
+++ b/Courses/Software-Sciences/Module-4-Information-Systems-New/13-Information-System-Testing/13-Information-System-Testing-Exercise.docx
@@ -1,6 +1,6 @@
 
 <file path=word/document.xml><?xml version="1.0" encoding="utf-8"?>
-<w:document xmlns:wpc="http://schemas.microsoft.com/office/word/2010/wordprocessingCanvas" xmlns:cx="http://schemas.microsoft.com/office/drawing/2014/chartex" xmlns:cx1="http://schemas.microsoft.com/office/drawing/2015/9/8/chartex" xmlns:cx2="http://schemas.microsoft.com/office/drawing/2015/10/21/chartex" xmlns:cx3="http://schemas.microsoft.com/office/drawing/2016/5/9/chartex" xmlns:cx4="http://schemas.microsoft.com/office/drawing/2016/5/10/chartex" xmlns:cx5="http://schemas.microsoft.com/office/drawing/2016/5/11/chartex" xmlns:cx6="http://schemas.microsoft.com/office/drawing/2016/5/12/chartex" xmlns:cx7="http://schemas.microsoft.com/office/drawing/2016/5/13/chartex" xmlns:cx8="http://schemas.microsoft.com/office/drawing/2016/5/14/chartex" xmlns:mc="http://schemas.openxmlformats.org/markup-compatibility/2006" xmlns:aink="http://schemas.microsoft.com/office/drawing/2016/ink" xmlns:am3d="http://schemas.microsoft.com/office/drawing/2017/model3d" xmlns:o="urn:schemas-microsoft-com:office:office" xmlns:oel="http://schemas.microsoft.com/office/2019/extlst" xmlns:r="http://schemas.openxmlformats.org/officeDocument/2006/relationships" xmlns:m="http://schemas.openxmlformats.org/officeDocument/2006/math" xmlns:v="urn:schemas-microsoft-com:vml" xmlns:wp14="http://schemas.microsoft.com/office/word/2010/wordprocessingDrawing" xmlns:wp="http://schemas.openxmlformats.org/drawingml/2006/wordprocessingDrawing" xmlns:w10="urn:schemas-microsoft-com:office:word" xmlns:w="http://schemas.openxmlformats.org/wordprocessingml/2006/main" xmlns:w14="http://schemas.microsoft.com/office/word/2010/wordml" xmlns:w15="http://schemas.microsoft.com/office/word/2012/wordml" xmlns:w16cex="http://schemas.microsoft.com/office/word/2018/wordml/cex" xmlns:w16cid="http://schemas.microsoft.com/office/word/2016/wordml/cid" xmlns:w16="http://schemas.microsoft.com/office/word/2018/wordml" xmlns:w16du="http://schemas.microsoft.com/office/word/2023/wordml/word16du" xmlns:w16sdtdh="http://schemas.microsoft.com/office/word/2020/wordml/sdtdatahash" xmlns:w16sdtfl="http://schemas.microsoft.com/office/word/2024/wordml/sdtformatlock" xmlns:w16se="http://schemas.microsoft.com/office/word/2015/wordml/symex" xmlns:wpg="http://schemas.microsoft.com/office/word/2010/wordprocessingGroup" xmlns:wpi="http://schemas.microsoft.com/office/word/2010/wordprocessingInk" xmlns:wne="http://schemas.microsoft.com/office/word/2006/wordml" xmlns:wps="http://schemas.microsoft.com/office/word/2010/wordprocessingShape" mc:Ignorable="w14 w15 w16se w16cid w16 w16cex w16sdtdh w16sdtfl w16du wp14">
+<w:document xmlns:wpc="http://schemas.microsoft.com/office/word/2010/wordprocessingCanvas" xmlns:cx="http://schemas.microsoft.com/office/drawing/2014/chartex" xmlns:cx1="http://schemas.microsoft.com/office/drawing/2015/9/8/chartex" xmlns:cx2="http://schemas.microsoft.com/office/drawing/2015/10/21/chartex" xmlns:cx3="http://schemas.microsoft.com/office/drawing/2016/5/9/chartex" xmlns:cx4="http://schemas.microsoft.com/office/drawing/2016/5/10/chartex" xmlns:cx5="http://schemas.microsoft.com/office/drawing/2016/5/11/chartex" xmlns:cx6="http://schemas.microsoft.com/office/drawing/2016/5/12/chartex" xmlns:cx7="http://schemas.microsoft.com/office/drawing/2016/5/13/chartex" xmlns:cx8="http://schemas.microsoft.com/office/drawing/2016/5/14/chartex" xmlns:mc="http://schemas.openxmlformats.org/markup-compatibility/2006" xmlns:aink="http://schemas.microsoft.com/office/drawing/2016/ink" xmlns:am3d="http://schemas.microsoft.com/office/drawing/2017/model3d" xmlns:o="urn:schemas-microsoft-com:office:office" xmlns:oel="http://schemas.microsoft.com/office/2019/extlst" xmlns:r="http://schemas.openxmlformats.org/officeDocument/2006/relationships" xmlns:m="http://schemas.openxmlformats.org/officeDocument/2006/math" xmlns:v="urn:schemas-microsoft-com:vml" xmlns:wp14="http://schemas.microsoft.com/office/word/2010/wordprocessingDrawing" xmlns:wp="http://schemas.openxmlformats.org/drawingml/2006/wordprocessingDrawing" xmlns:w10="urn:schemas-microsoft-com:office:word" xmlns:w="http://schemas.openxmlformats.org/wordprocessingml/2006/main" xmlns:w14="http://schemas.microsoft.com/office/word/2010/wordml" xmlns:w15="http://schemas.microsoft.com/office/word/2012/wordml" xmlns:w16cex="http://schemas.microsoft.com/office/word/2018/wordml/cex" xmlns:w16cid="http://schemas.microsoft.com/office/word/2016/wordml/cid" xmlns:w16="http://schemas.microsoft.com/office/word/2018/wordml" xmlns:w16sdtdh="http://schemas.microsoft.com/office/word/2020/wordml/sdtdatahash" xmlns:w16se="http://schemas.microsoft.com/office/word/2015/wordml/symex" xmlns:wpg="http://schemas.microsoft.com/office/word/2010/wordprocessingGroup" xmlns:wpi="http://schemas.microsoft.com/office/word/2010/wordprocessingInk" xmlns:wne="http://schemas.microsoft.com/office/word/2006/wordml" xmlns:wps="http://schemas.microsoft.com/office/word/2010/wordprocessingShape" mc:Ignorable="w14 w15 w16se w16cid w16 w16cex w16sdtdh wp14">
   <w:body>
     <w:p>
       <w:pPr>
@@ -251,7 +251,154 @@
         <mc:AlternateContent>
           <mc:Choice Requires="wps">
             <w:drawing>
-              <wp:anchor distT="0" distB="0" distL="114300" distR="114300" simplePos="0" relativeHeight="251669504" behindDoc="0" locked="0" layoutInCell="1" allowOverlap="1" wp14:anchorId="66082CB7" wp14:editId="6639F800">
+              <wp:anchor distT="0" distB="0" distL="114300" distR="114300" simplePos="0" relativeHeight="251667456" behindDoc="0" locked="0" layoutInCell="1" allowOverlap="1" wp14:anchorId="2440FE6D" wp14:editId="2764846C">
+                <wp:simplePos x="0" y="0"/>
+                <wp:positionH relativeFrom="column">
+                  <wp:posOffset>3063973</wp:posOffset>
+                </wp:positionH>
+                <wp:positionV relativeFrom="paragraph">
+                  <wp:posOffset>3060700</wp:posOffset>
+                </wp:positionV>
+                <wp:extent cx="601980" cy="410210"/>
+                <wp:effectExtent l="12700" t="38100" r="20320" b="34290"/>
+                <wp:wrapNone/>
+                <wp:docPr id="1167427947" name="Arrow: Right 10"/>
+                <wp:cNvGraphicFramePr/>
+                <a:graphic xmlns:a="http://schemas.openxmlformats.org/drawingml/2006/main">
+                  <a:graphicData uri="http://schemas.microsoft.com/office/word/2010/wordprocessingShape">
+                    <wps:wsp>
+                      <wps:cNvSpPr/>
+                      <wps:spPr>
+                        <a:xfrm>
+                          <a:off x="0" y="0"/>
+                          <a:ext cx="601980" cy="410210"/>
+                        </a:xfrm>
+                        <a:prstGeom prst="rightArrow">
+                          <a:avLst/>
+                        </a:prstGeom>
+                        <a:solidFill>
+                          <a:srgbClr val="234465"/>
+                        </a:solidFill>
+                        <a:ln w="25400" cap="flat" cmpd="sng" algn="ctr">
+                          <a:solidFill>
+                            <a:srgbClr val="234465"/>
+                          </a:solidFill>
+                          <a:prstDash val="solid"/>
+                        </a:ln>
+                        <a:effectLst/>
+                      </wps:spPr>
+                      <wps:bodyPr rtlCol="0" anchor="ctr"/>
+                    </wps:wsp>
+                  </a:graphicData>
+                </a:graphic>
+                <wp14:sizeRelH relativeFrom="margin">
+                  <wp14:pctWidth>0</wp14:pctWidth>
+                </wp14:sizeRelH>
+                <wp14:sizeRelV relativeFrom="margin">
+                  <wp14:pctHeight>0</wp14:pctHeight>
+                </wp14:sizeRelV>
+              </wp:anchor>
+            </w:drawing>
+          </mc:Choice>
+          <mc:Fallback>
+            <w:pict>
+              <v:shapetype w14:anchorId="5327C296" id="_x0000_t13" coordsize="21600,21600" o:spt="13" adj="16200,5400" path="m@0,l@0@1,0@1,0@2@0@2@0,21600,21600,10800xe">
+                <v:stroke joinstyle="miter"/>
+                <v:formulas>
+                  <v:f eqn="val #0"/>
+                  <v:f eqn="val #1"/>
+                  <v:f eqn="sum height 0 #1"/>
+                  <v:f eqn="sum 10800 0 #1"/>
+                  <v:f eqn="sum width 0 #0"/>
+                  <v:f eqn="prod @4 @3 10800"/>
+                  <v:f eqn="sum width 0 @5"/>
+                </v:formulas>
+                <v:path o:connecttype="custom" o:connectlocs="@0,0;0,10800;@0,21600;21600,10800" o:connectangles="270,180,90,0" textboxrect="0,@1,@6,@2"/>
+                <v:handles>
+                  <v:h position="#0,#1" xrange="0,21600" yrange="0,10800"/>
+                </v:handles>
+              </v:shapetype>
+              <v:shape id="Arrow: Right 10" o:spid="_x0000_s1026" type="#_x0000_t13" style="position:absolute;margin-left:241.25pt;margin-top:241pt;width:47.4pt;height:32.3pt;z-index:251667456;visibility:visible;mso-wrap-style:square;mso-width-percent:0;mso-height-percent:0;mso-wrap-distance-left:9pt;mso-wrap-distance-top:0;mso-wrap-distance-right:9pt;mso-wrap-distance-bottom:0;mso-position-horizontal:absolute;mso-position-horizontal-relative:text;mso-position-vertical:absolute;mso-position-vertical-relative:text;mso-width-percent:0;mso-height-percent:0;mso-width-relative:margin;mso-height-relative:margin;v-text-anchor:middle" o:gfxdata="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" adj="14241" fillcolor="#234465" strokecolor="#234465" strokeweight="2pt"/>
+            </w:pict>
+          </mc:Fallback>
+        </mc:AlternateContent>
+      </w:r>
+      <w:r>
+        <w:rPr>
+          <w:noProof/>
+          <w:lang w:val="bg-BG"/>
+        </w:rPr>
+        <w:drawing>
+          <wp:anchor distT="0" distB="0" distL="114300" distR="114300" simplePos="0" relativeHeight="251661312" behindDoc="0" locked="0" layoutInCell="1" allowOverlap="1" wp14:anchorId="21C2B4AC" wp14:editId="3967E4F4">
+            <wp:simplePos x="0" y="0"/>
+            <wp:positionH relativeFrom="column">
+              <wp:posOffset>-24765</wp:posOffset>
+            </wp:positionH>
+            <wp:positionV relativeFrom="paragraph">
+              <wp:posOffset>2531110</wp:posOffset>
+            </wp:positionV>
+            <wp:extent cx="3086100" cy="2123440"/>
+            <wp:effectExtent l="12700" t="12700" r="12700" b="10160"/>
+            <wp:wrapTopAndBottom/>
+            <wp:docPr id="321183735" name="Picture 3"/>
+            <wp:cNvGraphicFramePr>
+              <a:graphicFrameLocks xmlns:a="http://schemas.openxmlformats.org/drawingml/2006/main" noChangeAspect="1"/>
+            </wp:cNvGraphicFramePr>
+            <a:graphic xmlns:a="http://schemas.openxmlformats.org/drawingml/2006/main">
+              <a:graphicData uri="http://schemas.openxmlformats.org/drawingml/2006/picture">
+                <pic:pic xmlns:pic="http://schemas.openxmlformats.org/drawingml/2006/picture">
+                  <pic:nvPicPr>
+                    <pic:cNvPr id="321183735" name="Picture 3"/>
+                    <pic:cNvPicPr/>
+                  </pic:nvPicPr>
+                  <pic:blipFill>
+                    <a:blip r:embed="rId9" cstate="print">
+                      <a:extLst>
+                        <a:ext uri="{28A0092B-C50C-407E-A947-70E740481C1C}">
+                          <a14:useLocalDpi xmlns:a14="http://schemas.microsoft.com/office/drawing/2010/main" val="0"/>
+                        </a:ext>
+                      </a:extLst>
+                    </a:blip>
+                    <a:stretch>
+                      <a:fillRect/>
+                    </a:stretch>
+                  </pic:blipFill>
+                  <pic:spPr>
+                    <a:xfrm>
+                      <a:off x="0" y="0"/>
+                      <a:ext cx="3086100" cy="2123440"/>
+                    </a:xfrm>
+                    <a:prstGeom prst="rect">
+                      <a:avLst/>
+                    </a:prstGeom>
+                    <a:ln>
+                      <a:solidFill>
+                        <a:schemeClr val="bg1">
+                          <a:lumMod val="75000"/>
+                        </a:schemeClr>
+                      </a:solidFill>
+                    </a:ln>
+                  </pic:spPr>
+                </pic:pic>
+              </a:graphicData>
+            </a:graphic>
+            <wp14:sizeRelH relativeFrom="page">
+              <wp14:pctWidth>0</wp14:pctWidth>
+            </wp14:sizeRelH>
+            <wp14:sizeRelV relativeFrom="page">
+              <wp14:pctHeight>0</wp14:pctHeight>
+            </wp14:sizeRelV>
+          </wp:anchor>
+        </w:drawing>
+      </w:r>
+      <w:r>
+        <w:rPr>
+          <w:noProof/>
+        </w:rPr>
+        <mc:AlternateContent>
+          <mc:Choice Requires="wps">
+            <w:drawing>
+              <wp:anchor distT="0" distB="0" distL="114300" distR="114300" simplePos="0" relativeHeight="251669504" behindDoc="0" locked="0" layoutInCell="1" allowOverlap="1" wp14:anchorId="66082CB7" wp14:editId="3906BF9D">
                 <wp:simplePos x="0" y="0"/>
                 <wp:positionH relativeFrom="column">
                   <wp:posOffset>2901267</wp:posOffset>
@@ -302,86 +449,7 @@
           </mc:Choice>
           <mc:Fallback>
             <w:pict>
-              <v:shapetype w14:anchorId="492E2700" id="_x0000_t13" coordsize="21600,21600" o:spt="13" adj="16200,5400" path="m@0,l@0@1,0@1,0@2@0@2@0,21600,21600,10800xe">
-                <v:stroke joinstyle="miter"/>
-                <v:formulas>
-                  <v:f eqn="val #0"/>
-                  <v:f eqn="val #1"/>
-                  <v:f eqn="sum height 0 #1"/>
-                  <v:f eqn="sum 10800 0 #1"/>
-                  <v:f eqn="sum width 0 #0"/>
-                  <v:f eqn="prod @4 @3 10800"/>
-                  <v:f eqn="sum width 0 @5"/>
-                </v:formulas>
-                <v:path o:connecttype="custom" o:connectlocs="@0,0;0,10800;@0,21600;21600,10800" o:connectangles="270,180,90,0" textboxrect="0,@1,@6,@2"/>
-                <v:handles>
-                  <v:h position="#0,#1" xrange="0,21600" yrange="0,10800"/>
-                </v:handles>
-              </v:shapetype>
-              <v:shape id="Arrow: Right 10" o:spid="_x0000_s1026" type="#_x0000_t13" style="position:absolute;margin-left:228.45pt;margin-top:80.5pt;width:47.4pt;height:32.3pt;z-index:251669504;visibility:visible;mso-wrap-style:square;mso-width-percent:0;mso-height-percent:0;mso-wrap-distance-left:9pt;mso-wrap-distance-top:0;mso-wrap-distance-right:9pt;mso-wrap-distance-bottom:0;mso-position-horizontal:absolute;mso-position-horizontal-relative:text;mso-position-vertical:absolute;mso-position-vertical-relative:text;mso-width-percent:0;mso-height-percent:0;mso-width-relative:margin;mso-height-relative:margin;v-text-anchor:middle" o:gfxdata="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" adj="14241" fillcolor="#234465" strokecolor="#234465" strokeweight="2pt"/>
-            </w:pict>
-          </mc:Fallback>
-        </mc:AlternateContent>
-      </w:r>
-      <w:r>
-        <w:rPr>
-          <w:noProof/>
-        </w:rPr>
-        <mc:AlternateContent>
-          <mc:Choice Requires="wps">
-            <w:drawing>
-              <wp:anchor distT="0" distB="0" distL="114300" distR="114300" simplePos="0" relativeHeight="251667456" behindDoc="0" locked="0" layoutInCell="1" allowOverlap="1" wp14:anchorId="2440FE6D" wp14:editId="7E4ED472">
-                <wp:simplePos x="0" y="0"/>
-                <wp:positionH relativeFrom="column">
-                  <wp:posOffset>2958563</wp:posOffset>
-                </wp:positionH>
-                <wp:positionV relativeFrom="paragraph">
-                  <wp:posOffset>3060797</wp:posOffset>
-                </wp:positionV>
-                <wp:extent cx="601980" cy="410210"/>
-                <wp:effectExtent l="12700" t="38100" r="20320" b="34290"/>
-                <wp:wrapNone/>
-                <wp:docPr id="1167427947" name="Arrow: Right 10"/>
-                <wp:cNvGraphicFramePr/>
-                <a:graphic xmlns:a="http://schemas.openxmlformats.org/drawingml/2006/main">
-                  <a:graphicData uri="http://schemas.microsoft.com/office/word/2010/wordprocessingShape">
-                    <wps:wsp>
-                      <wps:cNvSpPr/>
-                      <wps:spPr>
-                        <a:xfrm>
-                          <a:off x="0" y="0"/>
-                          <a:ext cx="601980" cy="410210"/>
-                        </a:xfrm>
-                        <a:prstGeom prst="rightArrow">
-                          <a:avLst/>
-                        </a:prstGeom>
-                        <a:solidFill>
-                          <a:srgbClr val="234465"/>
-                        </a:solidFill>
-                        <a:ln w="25400" cap="flat" cmpd="sng" algn="ctr">
-                          <a:solidFill>
-                            <a:srgbClr val="234465"/>
-                          </a:solidFill>
-                          <a:prstDash val="solid"/>
-                        </a:ln>
-                        <a:effectLst/>
-                      </wps:spPr>
-                      <wps:bodyPr rtlCol="0" anchor="ctr"/>
-                    </wps:wsp>
-                  </a:graphicData>
-                </a:graphic>
-                <wp14:sizeRelH relativeFrom="margin">
-                  <wp14:pctWidth>0</wp14:pctWidth>
-                </wp14:sizeRelH>
-                <wp14:sizeRelV relativeFrom="margin">
-                  <wp14:pctHeight>0</wp14:pctHeight>
-                </wp14:sizeRelV>
-              </wp:anchor>
-            </w:drawing>
-          </mc:Choice>
-          <mc:Fallback>
-            <w:pict>
-              <v:shape w14:anchorId="6B9034F1" id="Arrow: Right 10" o:spid="_x0000_s1026" type="#_x0000_t13" style="position:absolute;margin-left:232.95pt;margin-top:241pt;width:47.4pt;height:32.3pt;z-index:251667456;visibility:visible;mso-wrap-style:square;mso-width-percent:0;mso-height-percent:0;mso-wrap-distance-left:9pt;mso-wrap-distance-top:0;mso-wrap-distance-right:9pt;mso-wrap-distance-bottom:0;mso-position-horizontal:absolute;mso-position-horizontal-relative:text;mso-position-vertical:absolute;mso-position-vertical-relative:text;mso-width-percent:0;mso-height-percent:0;mso-width-relative:margin;mso-height-relative:margin;v-text-anchor:middle" o:gfxdata="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" adj="14241" fillcolor="#234465" strokecolor="#234465" strokeweight="2pt"/>
+              <v:shape w14:anchorId="3FEE401E" id="Arrow: Right 10" o:spid="_x0000_s1026" type="#_x0000_t13" style="position:absolute;margin-left:228.45pt;margin-top:80.5pt;width:47.4pt;height:32.3pt;z-index:251669504;visibility:visible;mso-wrap-style:square;mso-width-percent:0;mso-height-percent:0;mso-wrap-distance-left:9pt;mso-wrap-distance-top:0;mso-wrap-distance-right:9pt;mso-wrap-distance-bottom:0;mso-position-horizontal:absolute;mso-position-horizontal-relative:text;mso-position-vertical:absolute;mso-position-vertical-relative:text;mso-width-percent:0;mso-height-percent:0;mso-width-relative:margin;mso-height-relative:margin;v-text-anchor:middle" o:gfxdata="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" adj="14241" fillcolor="#234465" strokecolor="#234465" strokeweight="2pt"/>
             </w:pict>
           </mc:Fallback>
         </mc:AlternateContent>
@@ -415,7 +483,7 @@
                     <pic:cNvPicPr/>
                   </pic:nvPicPr>
                   <pic:blipFill>
-                    <a:blip r:embed="rId9">
+                    <a:blip r:embed="rId10">
                       <a:extLst>
                         <a:ext uri="{28A0092B-C50C-407E-A947-70E740481C1C}">
                           <a14:useLocalDpi xmlns:a14="http://schemas.microsoft.com/office/drawing/2010/main" val="0"/>
@@ -460,7 +528,7 @@
           <w:lang w:val="bg-BG"/>
         </w:rPr>
         <w:drawing>
-          <wp:anchor distT="0" distB="0" distL="114300" distR="114300" simplePos="0" relativeHeight="251660288" behindDoc="0" locked="0" layoutInCell="1" allowOverlap="1" wp14:anchorId="1E5A7EF7" wp14:editId="17B2AE79">
+          <wp:anchor distT="0" distB="0" distL="114300" distR="114300" simplePos="0" relativeHeight="251660288" behindDoc="0" locked="0" layoutInCell="1" allowOverlap="1" wp14:anchorId="1E5A7EF7" wp14:editId="48888BCC">
             <wp:simplePos x="0" y="0"/>
             <wp:positionH relativeFrom="column">
               <wp:posOffset>3650468</wp:posOffset>
@@ -483,7 +551,7 @@
                     <pic:cNvPicPr/>
                   </pic:nvPicPr>
                   <pic:blipFill rotWithShape="1">
-                    <a:blip r:embed="rId10" cstate="print">
+                    <a:blip r:embed="rId11" cstate="print">
                       <a:extLst>
                         <a:ext uri="{28A0092B-C50C-407E-A947-70E740481C1C}">
                           <a14:useLocalDpi xmlns:a14="http://schemas.microsoft.com/office/drawing/2010/main" val="0"/>
@@ -532,75 +600,7 @@
           <w:lang w:val="bg-BG"/>
         </w:rPr>
         <w:drawing>
-          <wp:anchor distT="0" distB="0" distL="114300" distR="114300" simplePos="0" relativeHeight="251661312" behindDoc="0" locked="0" layoutInCell="1" allowOverlap="1" wp14:anchorId="21C2B4AC" wp14:editId="6B4A2D24">
-            <wp:simplePos x="0" y="0"/>
-            <wp:positionH relativeFrom="column">
-              <wp:posOffset>1905</wp:posOffset>
-            </wp:positionH>
-            <wp:positionV relativeFrom="paragraph">
-              <wp:posOffset>2531061</wp:posOffset>
-            </wp:positionV>
-            <wp:extent cx="2835910" cy="1623060"/>
-            <wp:effectExtent l="12700" t="12700" r="8890" b="15240"/>
-            <wp:wrapTopAndBottom/>
-            <wp:docPr id="321183735" name="Picture 3"/>
-            <wp:cNvGraphicFramePr>
-              <a:graphicFrameLocks xmlns:a="http://schemas.openxmlformats.org/drawingml/2006/main" noChangeAspect="1"/>
-            </wp:cNvGraphicFramePr>
-            <a:graphic xmlns:a="http://schemas.openxmlformats.org/drawingml/2006/main">
-              <a:graphicData uri="http://schemas.openxmlformats.org/drawingml/2006/picture">
-                <pic:pic xmlns:pic="http://schemas.openxmlformats.org/drawingml/2006/picture">
-                  <pic:nvPicPr>
-                    <pic:cNvPr id="321183735" name="Picture 321183735"/>
-                    <pic:cNvPicPr/>
-                  </pic:nvPicPr>
-                  <pic:blipFill>
-                    <a:blip r:embed="rId11" cstate="print">
-                      <a:extLst>
-                        <a:ext uri="{28A0092B-C50C-407E-A947-70E740481C1C}">
-                          <a14:useLocalDpi xmlns:a14="http://schemas.microsoft.com/office/drawing/2010/main" val="0"/>
-                        </a:ext>
-                      </a:extLst>
-                    </a:blip>
-                    <a:stretch>
-                      <a:fillRect/>
-                    </a:stretch>
-                  </pic:blipFill>
-                  <pic:spPr>
-                    <a:xfrm>
-                      <a:off x="0" y="0"/>
-                      <a:ext cx="2835910" cy="1623060"/>
-                    </a:xfrm>
-                    <a:prstGeom prst="rect">
-                      <a:avLst/>
-                    </a:prstGeom>
-                    <a:ln>
-                      <a:solidFill>
-                        <a:schemeClr val="bg1">
-                          <a:lumMod val="75000"/>
-                        </a:schemeClr>
-                      </a:solidFill>
-                    </a:ln>
-                  </pic:spPr>
-                </pic:pic>
-              </a:graphicData>
-            </a:graphic>
-            <wp14:sizeRelH relativeFrom="page">
-              <wp14:pctWidth>0</wp14:pctWidth>
-            </wp14:sizeRelH>
-            <wp14:sizeRelV relativeFrom="page">
-              <wp14:pctHeight>0</wp14:pctHeight>
-            </wp14:sizeRelV>
-          </wp:anchor>
-        </w:drawing>
-      </w:r>
-      <w:r>
-        <w:rPr>
-          <w:noProof/>
-          <w:lang w:val="bg-BG"/>
-        </w:rPr>
-        <w:drawing>
-          <wp:anchor distT="0" distB="0" distL="114300" distR="114300" simplePos="0" relativeHeight="251659264" behindDoc="0" locked="0" layoutInCell="1" allowOverlap="1" wp14:anchorId="05A958AD" wp14:editId="3A73106E">
+          <wp:anchor distT="0" distB="0" distL="114300" distR="114300" simplePos="0" relativeHeight="251659264" behindDoc="0" locked="0" layoutInCell="1" allowOverlap="1" wp14:anchorId="05A958AD" wp14:editId="23171B8C">
             <wp:simplePos x="0" y="0"/>
             <wp:positionH relativeFrom="column">
               <wp:posOffset>1905</wp:posOffset>
@@ -693,41 +693,6 @@
     </w:p>
     <w:p>
       <w:pPr>
-        <w:spacing w:after="0"/>
-        <w:rPr>
-          <w:sz w:val="48"/>
-          <w:szCs w:val="48"/>
-          <w:lang w:val="bg-BG"/>
-        </w:rPr>
-      </w:pPr>
-      <w:r>
-        <w:rPr>
-          <w:sz w:val="48"/>
-          <w:szCs w:val="48"/>
-          <w:highlight w:val="yellow"/>
-        </w:rPr>
-        <w:t xml:space="preserve">TODO: </w:t>
-      </w:r>
-      <w:r>
-        <w:rPr>
-          <w:sz w:val="48"/>
-          <w:szCs w:val="48"/>
-          <w:highlight w:val="yellow"/>
-          <w:lang w:val="bg-BG"/>
-        </w:rPr>
-        <w:t>лечението да е многоредово поле</w:t>
-      </w:r>
-    </w:p>
-    <w:p>
-      <w:pPr>
-        <w:spacing w:after="0"/>
-        <w:rPr>
-          <w:lang w:val="bg-BG"/>
-        </w:rPr>
-      </w:pPr>
-    </w:p>
-    <w:p>
-      <w:pPr>
         <w:pStyle w:val="ListParagraph"/>
         <w:numPr>
           <w:ilvl w:val="0"/>
@@ -801,7 +766,7 @@
               </wp:anchor>
             </w:drawing>
           </mc:Choice>
-          <mc:Fallback>
+          <mc:Fallback xmlns:w16sdtfl="http://schemas.microsoft.com/office/word/2024/wordml/sdtformatlock" xmlns:w16du="http://schemas.microsoft.com/office/word/2023/wordml/word16du">
             <w:pict>
               <v:shape w14:anchorId="2F97DF40" id="Arrow: Right 10" o:spid="_x0000_s1026" type="#_x0000_t13" style="position:absolute;margin-left:233pt;margin-top:82.5pt;width:47.4pt;height:32.3pt;z-index:251665408;visibility:visible;mso-wrap-style:square;mso-width-percent:0;mso-height-percent:0;mso-wrap-distance-left:9pt;mso-wrap-distance-top:0;mso-wrap-distance-right:9pt;mso-wrap-distance-bottom:0;mso-position-horizontal:absolute;mso-position-horizontal-relative:text;mso-position-vertical:absolute;mso-position-vertical-relative:text;mso-width-percent:0;mso-height-percent:0;mso-width-relative:margin;mso-height-relative:margin;v-text-anchor:middle" o:gfxdata="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" adj="14241" fillcolor="#234465" strokecolor="#234465" strokeweight="2pt"/>
             </w:pict>
@@ -882,7 +847,7 @@
           <w:lang w:val="bg-BG"/>
         </w:rPr>
         <w:drawing>
-          <wp:anchor distT="0" distB="0" distL="114300" distR="114300" simplePos="0" relativeHeight="251662336" behindDoc="0" locked="0" layoutInCell="1" allowOverlap="1" wp14:anchorId="666FA56E" wp14:editId="28936AC0">
+          <wp:anchor distT="0" distB="0" distL="114300" distR="114300" simplePos="0" relativeHeight="251662336" behindDoc="0" locked="0" layoutInCell="1" allowOverlap="1" wp14:anchorId="666FA56E" wp14:editId="23377F30">
             <wp:simplePos x="0" y="0"/>
             <wp:positionH relativeFrom="column">
               <wp:posOffset>1270</wp:posOffset>
@@ -995,7 +960,7 @@
 </file>
 
 <file path=word/endnotes.xml><?xml version="1.0" encoding="utf-8"?>
-<w:endnotes xmlns:wpc="http://schemas.microsoft.com/office/word/2010/wordprocessingCanvas" xmlns:cx="http://schemas.microsoft.com/office/drawing/2014/chartex" xmlns:cx1="http://schemas.microsoft.com/office/drawing/2015/9/8/chartex" xmlns:cx2="http://schemas.microsoft.com/office/drawing/2015/10/21/chartex" xmlns:cx3="http://schemas.microsoft.com/office/drawing/2016/5/9/chartex" xmlns:cx4="http://schemas.microsoft.com/office/drawing/2016/5/10/chartex" xmlns:cx5="http://schemas.microsoft.com/office/drawing/2016/5/11/chartex" xmlns:cx6="http://schemas.microsoft.com/office/drawing/2016/5/12/chartex" xmlns:cx7="http://schemas.microsoft.com/office/drawing/2016/5/13/chartex" xmlns:cx8="http://schemas.microsoft.com/office/drawing/2016/5/14/chartex" xmlns:mc="http://schemas.openxmlformats.org/markup-compatibility/2006" xmlns:aink="http://schemas.microsoft.com/office/drawing/2016/ink" xmlns:am3d="http://schemas.microsoft.com/office/drawing/2017/model3d" xmlns:o="urn:schemas-microsoft-com:office:office" xmlns:oel="http://schemas.microsoft.com/office/2019/extlst" xmlns:r="http://schemas.openxmlformats.org/officeDocument/2006/relationships" xmlns:m="http://schemas.openxmlformats.org/officeDocument/2006/math" xmlns:v="urn:schemas-microsoft-com:vml" xmlns:wp14="http://schemas.microsoft.com/office/word/2010/wordprocessingDrawing" xmlns:wp="http://schemas.openxmlformats.org/drawingml/2006/wordprocessingDrawing" xmlns:w10="urn:schemas-microsoft-com:office:word" xmlns:w="http://schemas.openxmlformats.org/wordprocessingml/2006/main" xmlns:w14="http://schemas.microsoft.com/office/word/2010/wordml" xmlns:w15="http://schemas.microsoft.com/office/word/2012/wordml" xmlns:w16cex="http://schemas.microsoft.com/office/word/2018/wordml/cex" xmlns:w16cid="http://schemas.microsoft.com/office/word/2016/wordml/cid" xmlns:w16="http://schemas.microsoft.com/office/word/2018/wordml" xmlns:w16du="http://schemas.microsoft.com/office/word/2023/wordml/word16du" xmlns:w16sdtdh="http://schemas.microsoft.com/office/word/2020/wordml/sdtdatahash" xmlns:w16sdtfl="http://schemas.microsoft.com/office/word/2024/wordml/sdtformatlock" xmlns:w16se="http://schemas.microsoft.com/office/word/2015/wordml/symex" xmlns:wpg="http://schemas.microsoft.com/office/word/2010/wordprocessingGroup" xmlns:wpi="http://schemas.microsoft.com/office/word/2010/wordprocessingInk" xmlns:wne="http://schemas.microsoft.com/office/word/2006/wordml" xmlns:wps="http://schemas.microsoft.com/office/word/2010/wordprocessingShape" mc:Ignorable="w14 w15 w16se w16cid w16 w16cex w16sdtdh w16sdtfl w16du wp14">
+<w:endnotes xmlns:wpc="http://schemas.microsoft.com/office/word/2010/wordprocessingCanvas" xmlns:cx="http://schemas.microsoft.com/office/drawing/2014/chartex" xmlns:cx1="http://schemas.microsoft.com/office/drawing/2015/9/8/chartex" xmlns:cx2="http://schemas.microsoft.com/office/drawing/2015/10/21/chartex" xmlns:cx3="http://schemas.microsoft.com/office/drawing/2016/5/9/chartex" xmlns:cx4="http://schemas.microsoft.com/office/drawing/2016/5/10/chartex" xmlns:cx5="http://schemas.microsoft.com/office/drawing/2016/5/11/chartex" xmlns:cx6="http://schemas.microsoft.com/office/drawing/2016/5/12/chartex" xmlns:cx7="http://schemas.microsoft.com/office/drawing/2016/5/13/chartex" xmlns:cx8="http://schemas.microsoft.com/office/drawing/2016/5/14/chartex" xmlns:mc="http://schemas.openxmlformats.org/markup-compatibility/2006" xmlns:aink="http://schemas.microsoft.com/office/drawing/2016/ink" xmlns:am3d="http://schemas.microsoft.com/office/drawing/2017/model3d" xmlns:o="urn:schemas-microsoft-com:office:office" xmlns:oel="http://schemas.microsoft.com/office/2019/extlst" xmlns:r="http://schemas.openxmlformats.org/officeDocument/2006/relationships" xmlns:m="http://schemas.openxmlformats.org/officeDocument/2006/math" xmlns:v="urn:schemas-microsoft-com:vml" xmlns:wp14="http://schemas.microsoft.com/office/word/2010/wordprocessingDrawing" xmlns:wp="http://schemas.openxmlformats.org/drawingml/2006/wordprocessingDrawing" xmlns:w10="urn:schemas-microsoft-com:office:word" xmlns:w="http://schemas.openxmlformats.org/wordprocessingml/2006/main" xmlns:w14="http://schemas.microsoft.com/office/word/2010/wordml" xmlns:w15="http://schemas.microsoft.com/office/word/2012/wordml" xmlns:w16cex="http://schemas.microsoft.com/office/word/2018/wordml/cex" xmlns:w16cid="http://schemas.microsoft.com/office/word/2016/wordml/cid" xmlns:w16="http://schemas.microsoft.com/office/word/2018/wordml" xmlns:w16sdtdh="http://schemas.microsoft.com/office/word/2020/wordml/sdtdatahash" xmlns:w16se="http://schemas.microsoft.com/office/word/2015/wordml/symex" xmlns:wpg="http://schemas.microsoft.com/office/word/2010/wordprocessingGroup" xmlns:wpi="http://schemas.microsoft.com/office/word/2010/wordprocessingInk" xmlns:wne="http://schemas.microsoft.com/office/word/2006/wordml" xmlns:wps="http://schemas.microsoft.com/office/word/2010/wordprocessingShape" mc:Ignorable="w14 w15 w16se w16cid w16 w16cex w16sdtdh wp14">
   <w:endnote w:type="separator" w:id="-1">
     <w:p>
       <w:pPr>
@@ -1020,7 +985,7 @@
 </file>
 
 <file path=word/footer1.xml><?xml version="1.0" encoding="utf-8"?>
-<w:ftr xmlns:wpc="http://schemas.microsoft.com/office/word/2010/wordprocessingCanvas" xmlns:cx="http://schemas.microsoft.com/office/drawing/2014/chartex" xmlns:cx1="http://schemas.microsoft.com/office/drawing/2015/9/8/chartex" xmlns:cx2="http://schemas.microsoft.com/office/drawing/2015/10/21/chartex" xmlns:cx3="http://schemas.microsoft.com/office/drawing/2016/5/9/chartex" xmlns:cx4="http://schemas.microsoft.com/office/drawing/2016/5/10/chartex" xmlns:cx5="http://schemas.microsoft.com/office/drawing/2016/5/11/chartex" xmlns:cx6="http://schemas.microsoft.com/office/drawing/2016/5/12/chartex" xmlns:cx7="http://schemas.microsoft.com/office/drawing/2016/5/13/chartex" xmlns:cx8="http://schemas.microsoft.com/office/drawing/2016/5/14/chartex" xmlns:mc="http://schemas.openxmlformats.org/markup-compatibility/2006" xmlns:aink="http://schemas.microsoft.com/office/drawing/2016/ink" xmlns:am3d="http://schemas.microsoft.com/office/drawing/2017/model3d" xmlns:o="urn:schemas-microsoft-com:office:office" xmlns:oel="http://schemas.microsoft.com/office/2019/extlst" xmlns:r="http://schemas.openxmlformats.org/officeDocument/2006/relationships" xmlns:m="http://schemas.openxmlformats.org/officeDocument/2006/math" xmlns:v="urn:schemas-microsoft-com:vml" xmlns:wp14="http://schemas.microsoft.com/office/word/2010/wordprocessingDrawing" xmlns:wp="http://schemas.openxmlformats.org/drawingml/2006/wordprocessingDrawing" xmlns:w10="urn:schemas-microsoft-com:office:word" xmlns:w="http://schemas.openxmlformats.org/wordprocessingml/2006/main" xmlns:w14="http://schemas.microsoft.com/office/word/2010/wordml" xmlns:w15="http://schemas.microsoft.com/office/word/2012/wordml" xmlns:w16cex="http://schemas.microsoft.com/office/word/2018/wordml/cex" xmlns:w16cid="http://schemas.microsoft.com/office/word/2016/wordml/cid" xmlns:w16="http://schemas.microsoft.com/office/word/2018/wordml" xmlns:w16du="http://schemas.microsoft.com/office/word/2023/wordml/word16du" xmlns:w16sdtdh="http://schemas.microsoft.com/office/word/2020/wordml/sdtdatahash" xmlns:w16sdtfl="http://schemas.microsoft.com/office/word/2024/wordml/sdtformatlock" xmlns:w16se="http://schemas.microsoft.com/office/word/2015/wordml/symex" xmlns:wpg="http://schemas.microsoft.com/office/word/2010/wordprocessingGroup" xmlns:wpi="http://schemas.microsoft.com/office/word/2010/wordprocessingInk" xmlns:wne="http://schemas.microsoft.com/office/word/2006/wordml" xmlns:wps="http://schemas.microsoft.com/office/word/2010/wordprocessingShape" mc:Ignorable="w14 w15 w16se w16cid w16 w16cex w16sdtdh w16sdtfl w16du wp14">
+<w:ftr xmlns:wpc="http://schemas.microsoft.com/office/word/2010/wordprocessingCanvas" xmlns:cx="http://schemas.microsoft.com/office/drawing/2014/chartex" xmlns:cx1="http://schemas.microsoft.com/office/drawing/2015/9/8/chartex" xmlns:cx2="http://schemas.microsoft.com/office/drawing/2015/10/21/chartex" xmlns:cx3="http://schemas.microsoft.com/office/drawing/2016/5/9/chartex" xmlns:cx4="http://schemas.microsoft.com/office/drawing/2016/5/10/chartex" xmlns:cx5="http://schemas.microsoft.com/office/drawing/2016/5/11/chartex" xmlns:cx6="http://schemas.microsoft.com/office/drawing/2016/5/12/chartex" xmlns:cx7="http://schemas.microsoft.com/office/drawing/2016/5/13/chartex" xmlns:cx8="http://schemas.microsoft.com/office/drawing/2016/5/14/chartex" xmlns:mc="http://schemas.openxmlformats.org/markup-compatibility/2006" xmlns:aink="http://schemas.microsoft.com/office/drawing/2016/ink" xmlns:am3d="http://schemas.microsoft.com/office/drawing/2017/model3d" xmlns:o="urn:schemas-microsoft-com:office:office" xmlns:oel="http://schemas.microsoft.com/office/2019/extlst" xmlns:r="http://schemas.openxmlformats.org/officeDocument/2006/relationships" xmlns:m="http://schemas.openxmlformats.org/officeDocument/2006/math" xmlns:v="urn:schemas-microsoft-com:vml" xmlns:wp14="http://schemas.microsoft.com/office/word/2010/wordprocessingDrawing" xmlns:wp="http://schemas.openxmlformats.org/drawingml/2006/wordprocessingDrawing" xmlns:w10="urn:schemas-microsoft-com:office:word" xmlns:w="http://schemas.openxmlformats.org/wordprocessingml/2006/main" xmlns:w14="http://schemas.microsoft.com/office/word/2010/wordml" xmlns:w15="http://schemas.microsoft.com/office/word/2012/wordml" xmlns:w16cex="http://schemas.microsoft.com/office/word/2018/wordml/cex" xmlns:w16cid="http://schemas.microsoft.com/office/word/2016/wordml/cid" xmlns:w16="http://schemas.microsoft.com/office/word/2018/wordml" xmlns:w16sdtdh="http://schemas.microsoft.com/office/word/2020/wordml/sdtdatahash" xmlns:w16se="http://schemas.microsoft.com/office/word/2015/wordml/symex" xmlns:wpg="http://schemas.microsoft.com/office/word/2010/wordprocessingGroup" xmlns:wpi="http://schemas.microsoft.com/office/word/2010/wordprocessingInk" xmlns:wne="http://schemas.microsoft.com/office/word/2006/wordml" xmlns:wps="http://schemas.microsoft.com/office/word/2010/wordprocessingShape" mc:Ignorable="w14 w15 w16se w16cid w16 w16cex w16sdtdh wp14">
   <w:p>
     <w:pPr>
       <w:pStyle w:val="Footer"/>
@@ -1362,7 +1327,7 @@
             </wp:anchor>
           </w:drawing>
         </mc:Choice>
-        <mc:Fallback>
+        <mc:Fallback xmlns:w16sdtfl="http://schemas.microsoft.com/office/word/2024/wordml/sdtformatlock" xmlns:w16du="http://schemas.microsoft.com/office/word/2023/wordml/word16du">
           <w:pict>
             <v:shapetype w14:anchorId="00E0CA6C" id="_x0000_t202" coordsize="21600,21600" o:spt="202" path="m,l,21600r21600,l21600,xe">
               <v:stroke joinstyle="miter"/>
@@ -1785,7 +1750,7 @@
             </wp:anchor>
           </w:drawing>
         </mc:Choice>
-        <mc:Fallback>
+        <mc:Fallback xmlns:w16sdtfl="http://schemas.microsoft.com/office/word/2024/wordml/sdtformatlock" xmlns:w16du="http://schemas.microsoft.com/office/word/2023/wordml/word16du">
           <w:pict>
             <v:line w14:anchorId="60F69192" id="Straight Connector 19" o:spid="_x0000_s1026" style="position:absolute;flip:y;z-index:251659264;visibility:visible;mso-wrap-style:square;mso-width-percent:0;mso-height-percent:0;mso-wrap-distance-left:9pt;mso-wrap-distance-top:0;mso-wrap-distance-right:9pt;mso-wrap-distance-bottom:0;mso-position-horizontal:absolute;mso-position-horizontal-relative:text;mso-position-vertical:absolute;mso-position-vertical-relative:text;mso-width-percent:0;mso-height-percent:0;mso-width-relative:page;mso-height-relative:page" from="-.1pt,5.2pt" to="520.7pt,5.2pt" o:gfxdata="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" strokecolor="#974706 [1609]" strokeweight="1pt">
               <v:stroke endcap="round"/>
@@ -2008,7 +1973,7 @@
             </wp:anchor>
           </w:drawing>
         </mc:Choice>
-        <mc:Fallback>
+        <mc:Fallback xmlns:w16sdtfl="http://schemas.microsoft.com/office/word/2024/wordml/sdtformatlock" xmlns:w16du="http://schemas.microsoft.com/office/word/2023/wordml/word16du">
           <w:pict>
             <v:shape w14:anchorId="151EB0F3" id="Text Box 4" o:spid="_x0000_s1027" type="#_x0000_t202" style="position:absolute;margin-left:444.65pt;margin-top:8.35pt;width:70.9pt;height:15.9pt;z-index:251661312;visibility:visible;mso-wrap-style:square;mso-width-percent:0;mso-height-percent:0;mso-wrap-distance-left:9pt;mso-wrap-distance-top:0;mso-wrap-distance-right:9pt;mso-wrap-distance-bottom:0;mso-position-horizontal:absolute;mso-position-horizontal-relative:text;mso-position-vertical:absolute;mso-position-vertical-relative:text;mso-width-percent:0;mso-height-percent:0;mso-width-relative:page;mso-height-relative:page;v-text-anchor:middle" o:gfxdata="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" filled="f" stroked="f" strokeweight=".5pt">
               <v:textbox inset="0,0,0,0">
@@ -2160,7 +2125,7 @@
 </file>
 
 <file path=word/footnotes.xml><?xml version="1.0" encoding="utf-8"?>
-<w:footnotes xmlns:wpc="http://schemas.microsoft.com/office/word/2010/wordprocessingCanvas" xmlns:cx="http://schemas.microsoft.com/office/drawing/2014/chartex" xmlns:cx1="http://schemas.microsoft.com/office/drawing/2015/9/8/chartex" xmlns:cx2="http://schemas.microsoft.com/office/drawing/2015/10/21/chartex" xmlns:cx3="http://schemas.microsoft.com/office/drawing/2016/5/9/chartex" xmlns:cx4="http://schemas.microsoft.com/office/drawing/2016/5/10/chartex" xmlns:cx5="http://schemas.microsoft.com/office/drawing/2016/5/11/chartex" xmlns:cx6="http://schemas.microsoft.com/office/drawing/2016/5/12/chartex" xmlns:cx7="http://schemas.microsoft.com/office/drawing/2016/5/13/chartex" xmlns:cx8="http://schemas.microsoft.com/office/drawing/2016/5/14/chartex" xmlns:mc="http://schemas.openxmlformats.org/markup-compatibility/2006" xmlns:aink="http://schemas.microsoft.com/office/drawing/2016/ink" xmlns:am3d="http://schemas.microsoft.com/office/drawing/2017/model3d" xmlns:o="urn:schemas-microsoft-com:office:office" xmlns:oel="http://schemas.microsoft.com/office/2019/extlst" xmlns:r="http://schemas.openxmlformats.org/officeDocument/2006/relationships" xmlns:m="http://schemas.openxmlformats.org/officeDocument/2006/math" xmlns:v="urn:schemas-microsoft-com:vml" xmlns:wp14="http://schemas.microsoft.com/office/word/2010/wordprocessingDrawing" xmlns:wp="http://schemas.openxmlformats.org/drawingml/2006/wordprocessingDrawing" xmlns:w10="urn:schemas-microsoft-com:office:word" xmlns:w="http://schemas.openxmlformats.org/wordprocessingml/2006/main" xmlns:w14="http://schemas.microsoft.com/office/word/2010/wordml" xmlns:w15="http://schemas.microsoft.com/office/word/2012/wordml" xmlns:w16cex="http://schemas.microsoft.com/office/word/2018/wordml/cex" xmlns:w16cid="http://schemas.microsoft.com/office/word/2016/wordml/cid" xmlns:w16="http://schemas.microsoft.com/office/word/2018/wordml" xmlns:w16du="http://schemas.microsoft.com/office/word/2023/wordml/word16du" xmlns:w16sdtdh="http://schemas.microsoft.com/office/word/2020/wordml/sdtdatahash" xmlns:w16sdtfl="http://schemas.microsoft.com/office/word/2024/wordml/sdtformatlock" xmlns:w16se="http://schemas.microsoft.com/office/word/2015/wordml/symex" xmlns:wpg="http://schemas.microsoft.com/office/word/2010/wordprocessingGroup" xmlns:wpi="http://schemas.microsoft.com/office/word/2010/wordprocessingInk" xmlns:wne="http://schemas.microsoft.com/office/word/2006/wordml" xmlns:wps="http://schemas.microsoft.com/office/word/2010/wordprocessingShape" mc:Ignorable="w14 w15 w16se w16cid w16 w16cex w16sdtdh w16sdtfl w16du wp14">
+<w:footnotes xmlns:wpc="http://schemas.microsoft.com/office/word/2010/wordprocessingCanvas" xmlns:cx="http://schemas.microsoft.com/office/drawing/2014/chartex" xmlns:cx1="http://schemas.microsoft.com/office/drawing/2015/9/8/chartex" xmlns:cx2="http://schemas.microsoft.com/office/drawing/2015/10/21/chartex" xmlns:cx3="http://schemas.microsoft.com/office/drawing/2016/5/9/chartex" xmlns:cx4="http://schemas.microsoft.com/office/drawing/2016/5/10/chartex" xmlns:cx5="http://schemas.microsoft.com/office/drawing/2016/5/11/chartex" xmlns:cx6="http://schemas.microsoft.com/office/drawing/2016/5/12/chartex" xmlns:cx7="http://schemas.microsoft.com/office/drawing/2016/5/13/chartex" xmlns:cx8="http://schemas.microsoft.com/office/drawing/2016/5/14/chartex" xmlns:mc="http://schemas.openxmlformats.org/markup-compatibility/2006" xmlns:aink="http://schemas.microsoft.com/office/drawing/2016/ink" xmlns:am3d="http://schemas.microsoft.com/office/drawing/2017/model3d" xmlns:o="urn:schemas-microsoft-com:office:office" xmlns:oel="http://schemas.microsoft.com/office/2019/extlst" xmlns:r="http://schemas.openxmlformats.org/officeDocument/2006/relationships" xmlns:m="http://schemas.openxmlformats.org/officeDocument/2006/math" xmlns:v="urn:schemas-microsoft-com:vml" xmlns:wp14="http://schemas.microsoft.com/office/word/2010/wordprocessingDrawing" xmlns:wp="http://schemas.openxmlformats.org/drawingml/2006/wordprocessingDrawing" xmlns:w10="urn:schemas-microsoft-com:office:word" xmlns:w="http://schemas.openxmlformats.org/wordprocessingml/2006/main" xmlns:w14="http://schemas.microsoft.com/office/word/2010/wordml" xmlns:w15="http://schemas.microsoft.com/office/word/2012/wordml" xmlns:w16cex="http://schemas.microsoft.com/office/word/2018/wordml/cex" xmlns:w16cid="http://schemas.microsoft.com/office/word/2016/wordml/cid" xmlns:w16="http://schemas.microsoft.com/office/word/2018/wordml" xmlns:w16sdtdh="http://schemas.microsoft.com/office/word/2020/wordml/sdtdatahash" xmlns:w16se="http://schemas.microsoft.com/office/word/2015/wordml/symex" xmlns:wpg="http://schemas.microsoft.com/office/word/2010/wordprocessingGroup" xmlns:wpi="http://schemas.microsoft.com/office/word/2010/wordprocessingInk" xmlns:wne="http://schemas.microsoft.com/office/word/2006/wordml" xmlns:wps="http://schemas.microsoft.com/office/word/2010/wordprocessingShape" mc:Ignorable="w14 w15 w16se w16cid w16 w16cex w16sdtdh wp14">
   <w:footnote w:type="separator" w:id="-1">
     <w:p>
       <w:pPr>
@@ -2185,7 +2150,7 @@
 </file>
 
 <file path=word/numbering.xml><?xml version="1.0" encoding="utf-8"?>
-<w:numbering xmlns:wpc="http://schemas.microsoft.com/office/word/2010/wordprocessingCanvas" xmlns:cx="http://schemas.microsoft.com/office/drawing/2014/chartex" xmlns:cx1="http://schemas.microsoft.com/office/drawing/2015/9/8/chartex" xmlns:cx2="http://schemas.microsoft.com/office/drawing/2015/10/21/chartex" xmlns:cx3="http://schemas.microsoft.com/office/drawing/2016/5/9/chartex" xmlns:cx4="http://schemas.microsoft.com/office/drawing/2016/5/10/chartex" xmlns:cx5="http://schemas.microsoft.com/office/drawing/2016/5/11/chartex" xmlns:cx6="http://schemas.microsoft.com/office/drawing/2016/5/12/chartex" xmlns:cx7="http://schemas.microsoft.com/office/drawing/2016/5/13/chartex" xmlns:cx8="http://schemas.microsoft.com/office/drawing/2016/5/14/chartex" xmlns:mc="http://schemas.openxmlformats.org/markup-compatibility/2006" xmlns:aink="http://schemas.microsoft.com/office/drawing/2016/ink" xmlns:am3d="http://schemas.microsoft.com/office/drawing/2017/model3d" xmlns:o="urn:schemas-microsoft-com:office:office" xmlns:oel="http://schemas.microsoft.com/office/2019/extlst" xmlns:r="http://schemas.openxmlformats.org/officeDocument/2006/relationships" xmlns:m="http://schemas.openxmlformats.org/officeDocument/2006/math" xmlns:v="urn:schemas-microsoft-com:vml" xmlns:wp14="http://schemas.microsoft.com/office/word/2010/wordprocessingDrawing" xmlns:wp="http://schemas.openxmlformats.org/drawingml/2006/wordprocessingDrawing" xmlns:w10="urn:schemas-microsoft-com:office:word" xmlns:w="http://schemas.openxmlformats.org/wordprocessingml/2006/main" xmlns:w14="http://schemas.microsoft.com/office/word/2010/wordml" xmlns:w15="http://schemas.microsoft.com/office/word/2012/wordml" xmlns:w16cex="http://schemas.microsoft.com/office/word/2018/wordml/cex" xmlns:w16cid="http://schemas.microsoft.com/office/word/2016/wordml/cid" xmlns:w16="http://schemas.microsoft.com/office/word/2018/wordml" xmlns:w16du="http://schemas.microsoft.com/office/word/2023/wordml/word16du" xmlns:w16sdtdh="http://schemas.microsoft.com/office/word/2020/wordml/sdtdatahash" xmlns:w16sdtfl="http://schemas.microsoft.com/office/word/2024/wordml/sdtformatlock" xmlns:w16se="http://schemas.microsoft.com/office/word/2015/wordml/symex" xmlns:wpg="http://schemas.microsoft.com/office/word/2010/wordprocessingGroup" xmlns:wpi="http://schemas.microsoft.com/office/word/2010/wordprocessingInk" xmlns:wne="http://schemas.microsoft.com/office/word/2006/wordml" xmlns:wps="http://schemas.microsoft.com/office/word/2010/wordprocessingShape" mc:Ignorable="w14 w15 w16se w16cid w16 w16cex w16sdtdh w16sdtfl w16du wp14">
+<w:numbering xmlns:wpc="http://schemas.microsoft.com/office/word/2010/wordprocessingCanvas" xmlns:cx="http://schemas.microsoft.com/office/drawing/2014/chartex" xmlns:cx1="http://schemas.microsoft.com/office/drawing/2015/9/8/chartex" xmlns:cx2="http://schemas.microsoft.com/office/drawing/2015/10/21/chartex" xmlns:cx3="http://schemas.microsoft.com/office/drawing/2016/5/9/chartex" xmlns:cx4="http://schemas.microsoft.com/office/drawing/2016/5/10/chartex" xmlns:cx5="http://schemas.microsoft.com/office/drawing/2016/5/11/chartex" xmlns:cx6="http://schemas.microsoft.com/office/drawing/2016/5/12/chartex" xmlns:cx7="http://schemas.microsoft.com/office/drawing/2016/5/13/chartex" xmlns:cx8="http://schemas.microsoft.com/office/drawing/2016/5/14/chartex" xmlns:mc="http://schemas.openxmlformats.org/markup-compatibility/2006" xmlns:aink="http://schemas.microsoft.com/office/drawing/2016/ink" xmlns:am3d="http://schemas.microsoft.com/office/drawing/2017/model3d" xmlns:o="urn:schemas-microsoft-com:office:office" xmlns:oel="http://schemas.microsoft.com/office/2019/extlst" xmlns:r="http://schemas.openxmlformats.org/officeDocument/2006/relationships" xmlns:m="http://schemas.openxmlformats.org/officeDocument/2006/math" xmlns:v="urn:schemas-microsoft-com:vml" xmlns:wp14="http://schemas.microsoft.com/office/word/2010/wordprocessingDrawing" xmlns:wp="http://schemas.openxmlformats.org/drawingml/2006/wordprocessingDrawing" xmlns:w10="urn:schemas-microsoft-com:office:word" xmlns:w="http://schemas.openxmlformats.org/wordprocessingml/2006/main" xmlns:w14="http://schemas.microsoft.com/office/word/2010/wordml" xmlns:w15="http://schemas.microsoft.com/office/word/2012/wordml" xmlns:w16cex="http://schemas.microsoft.com/office/word/2018/wordml/cex" xmlns:w16cid="http://schemas.microsoft.com/office/word/2016/wordml/cid" xmlns:w16="http://schemas.microsoft.com/office/word/2018/wordml" xmlns:w16sdtdh="http://schemas.microsoft.com/office/word/2020/wordml/sdtdatahash" xmlns:w16se="http://schemas.microsoft.com/office/word/2015/wordml/symex" xmlns:wpg="http://schemas.microsoft.com/office/word/2010/wordprocessingGroup" xmlns:wpi="http://schemas.microsoft.com/office/word/2010/wordprocessingInk" xmlns:wne="http://schemas.microsoft.com/office/word/2006/wordml" xmlns:wps="http://schemas.microsoft.com/office/word/2010/wordprocessingShape" mc:Ignorable="w14 w15 w16se w16cid w16 w16cex w16sdtdh wp14">
   <w:abstractNum w:abstractNumId="0" w15:restartNumberingAfterBreak="0">
     <w:nsid w:val="04E60920"/>
     <w:multiLevelType w:val="hybridMultilevel"/>
@@ -7670,7 +7635,7 @@
 </file>
 
 <file path=word/styles.xml><?xml version="1.0" encoding="utf-8"?>
-<w:styles xmlns:mc="http://schemas.openxmlformats.org/markup-compatibility/2006" xmlns:r="http://schemas.openxmlformats.org/officeDocument/2006/relationships" xmlns:w="http://schemas.openxmlformats.org/wordprocessingml/2006/main" xmlns:w14="http://schemas.microsoft.com/office/word/2010/wordml" xmlns:w15="http://schemas.microsoft.com/office/word/2012/wordml" xmlns:w16cex="http://schemas.microsoft.com/office/word/2018/wordml/cex" xmlns:w16cid="http://schemas.microsoft.com/office/word/2016/wordml/cid" xmlns:w16="http://schemas.microsoft.com/office/word/2018/wordml" xmlns:w16du="http://schemas.microsoft.com/office/word/2023/wordml/word16du" xmlns:w16sdtdh="http://schemas.microsoft.com/office/word/2020/wordml/sdtdatahash" xmlns:w16sdtfl="http://schemas.microsoft.com/office/word/2024/wordml/sdtformatlock" xmlns:w16se="http://schemas.microsoft.com/office/word/2015/wordml/symex" mc:Ignorable="w14 w15 w16se w16cid w16 w16cex w16sdtdh w16sdtfl w16du">
+<w:styles xmlns:mc="http://schemas.openxmlformats.org/markup-compatibility/2006" xmlns:r="http://schemas.openxmlformats.org/officeDocument/2006/relationships" xmlns:w="http://schemas.openxmlformats.org/wordprocessingml/2006/main" xmlns:w14="http://schemas.microsoft.com/office/word/2010/wordml" xmlns:w15="http://schemas.microsoft.com/office/word/2012/wordml" xmlns:w16cex="http://schemas.microsoft.com/office/word/2018/wordml/cex" xmlns:w16cid="http://schemas.microsoft.com/office/word/2016/wordml/cid" xmlns:w16="http://schemas.microsoft.com/office/word/2018/wordml" xmlns:w16sdtdh="http://schemas.microsoft.com/office/word/2020/wordml/sdtdatahash" xmlns:w16se="http://schemas.microsoft.com/office/word/2015/wordml/symex" mc:Ignorable="w14 w15 w16se w16cid w16 w16cex w16sdtdh">
   <w:docDefaults>
     <w:rPrDefault>
       <w:rPr>

--- a/Courses/Software-Sciences/Module-4-Information-Systems-New/13-Information-System-Testing/13-Information-System-Testing-Exercise.docx
+++ b/Courses/Software-Sciences/Module-4-Information-Systems-New/13-Information-System-Testing/13-Information-System-Testing-Exercise.docx
@@ -247,6 +247,171 @@
       <w:r>
         <w:rPr>
           <w:noProof/>
+          <w:lang w:val="bg-BG"/>
+        </w:rPr>
+        <w:drawing>
+          <wp:anchor distT="0" distB="0" distL="114300" distR="114300" simplePos="0" relativeHeight="251660288" behindDoc="0" locked="0" layoutInCell="1" allowOverlap="1" wp14:anchorId="1E5A7EF7" wp14:editId="70C8B37F">
+            <wp:simplePos x="0" y="0"/>
+            <wp:positionH relativeFrom="column">
+              <wp:posOffset>3650615</wp:posOffset>
+            </wp:positionH>
+            <wp:positionV relativeFrom="paragraph">
+              <wp:posOffset>2698115</wp:posOffset>
+            </wp:positionV>
+            <wp:extent cx="3020060" cy="1196975"/>
+            <wp:effectExtent l="12700" t="12700" r="15240" b="9525"/>
+            <wp:wrapTopAndBottom/>
+            <wp:docPr id="603467421" name="Picture 4"/>
+            <wp:cNvGraphicFramePr>
+              <a:graphicFrameLocks xmlns:a="http://schemas.openxmlformats.org/drawingml/2006/main" noChangeAspect="1"/>
+            </wp:cNvGraphicFramePr>
+            <a:graphic xmlns:a="http://schemas.openxmlformats.org/drawingml/2006/main">
+              <a:graphicData uri="http://schemas.openxmlformats.org/drawingml/2006/picture">
+                <pic:pic xmlns:pic="http://schemas.openxmlformats.org/drawingml/2006/picture">
+                  <pic:nvPicPr>
+                    <pic:cNvPr id="603467421" name="Picture 4"/>
+                    <pic:cNvPicPr/>
+                  </pic:nvPicPr>
+                  <pic:blipFill>
+                    <a:blip r:embed="rId9" cstate="print">
+                      <a:extLst>
+                        <a:ext uri="{28A0092B-C50C-407E-A947-70E740481C1C}">
+                          <a14:useLocalDpi xmlns:a14="http://schemas.microsoft.com/office/drawing/2010/main" val="0"/>
+                        </a:ext>
+                      </a:extLst>
+                    </a:blip>
+                    <a:srcRect t="2149" b="2149"/>
+                    <a:stretch>
+                      <a:fillRect/>
+                    </a:stretch>
+                  </pic:blipFill>
+                  <pic:spPr bwMode="auto">
+                    <a:xfrm>
+                      <a:off x="0" y="0"/>
+                      <a:ext cx="3020060" cy="1196975"/>
+                    </a:xfrm>
+                    <a:prstGeom prst="rect">
+                      <a:avLst/>
+                    </a:prstGeom>
+                    <a:ln>
+                      <a:solidFill>
+                        <a:schemeClr val="bg1">
+                          <a:lumMod val="75000"/>
+                        </a:schemeClr>
+                      </a:solidFill>
+                    </a:ln>
+                    <a:extLst>
+                      <a:ext uri="{53640926-AAD7-44D8-BBD7-CCE9431645EC}">
+                        <a14:shadowObscured xmlns:a14="http://schemas.microsoft.com/office/drawing/2010/main"/>
+                      </a:ext>
+                    </a:extLst>
+                  </pic:spPr>
+                </pic:pic>
+              </a:graphicData>
+            </a:graphic>
+            <wp14:sizeRelH relativeFrom="page">
+              <wp14:pctWidth>0</wp14:pctWidth>
+            </wp14:sizeRelH>
+            <wp14:sizeRelV relativeFrom="page">
+              <wp14:pctHeight>0</wp14:pctHeight>
+            </wp14:sizeRelV>
+          </wp:anchor>
+        </w:drawing>
+      </w:r>
+      <w:r>
+        <w:rPr>
+          <w:noProof/>
+          <w:lang w:val="bg-BG"/>
+        </w:rPr>
+        <w:drawing>
+          <wp:anchor distT="0" distB="0" distL="114300" distR="114300" simplePos="0" relativeHeight="251658240" behindDoc="0" locked="0" layoutInCell="1" allowOverlap="1" wp14:anchorId="6FCCEAB7" wp14:editId="34748775">
+            <wp:simplePos x="0" y="0"/>
+            <wp:positionH relativeFrom="column">
+              <wp:posOffset>3870325</wp:posOffset>
+            </wp:positionH>
+            <wp:positionV relativeFrom="paragraph">
+              <wp:posOffset>561340</wp:posOffset>
+            </wp:positionV>
+            <wp:extent cx="2735580" cy="1350010"/>
+            <wp:effectExtent l="12700" t="12700" r="7620" b="8890"/>
+            <wp:wrapTopAndBottom/>
+            <wp:docPr id="938595636" name="Picture 2"/>
+            <wp:cNvGraphicFramePr>
+              <a:graphicFrameLocks xmlns:a="http://schemas.openxmlformats.org/drawingml/2006/main" noChangeAspect="1"/>
+            </wp:cNvGraphicFramePr>
+            <a:graphic xmlns:a="http://schemas.openxmlformats.org/drawingml/2006/main">
+              <a:graphicData uri="http://schemas.openxmlformats.org/drawingml/2006/picture">
+                <pic:pic xmlns:pic="http://schemas.openxmlformats.org/drawingml/2006/picture">
+                  <pic:nvPicPr>
+                    <pic:cNvPr id="938595636" name="Picture 2"/>
+                    <pic:cNvPicPr/>
+                  </pic:nvPicPr>
+                  <pic:blipFill rotWithShape="1">
+                    <a:blip r:embed="rId10">
+                      <a:extLst>
+                        <a:ext uri="{28A0092B-C50C-407E-A947-70E740481C1C}">
+                          <a14:useLocalDpi xmlns:a14="http://schemas.microsoft.com/office/drawing/2010/main" val="0"/>
+                        </a:ext>
+                      </a:extLst>
+                    </a:blip>
+                    <a:srcRect b="3400"/>
+                    <a:stretch/>
+                  </pic:blipFill>
+                  <pic:spPr bwMode="auto">
+                    <a:xfrm>
+                      <a:off x="0" y="0"/>
+                      <a:ext cx="2735580" cy="1350010"/>
+                    </a:xfrm>
+                    <a:prstGeom prst="rect">
+                      <a:avLst/>
+                    </a:prstGeom>
+                    <a:ln w="9525" cap="flat" cmpd="sng" algn="ctr">
+                      <a:solidFill>
+                        <a:sysClr val="window" lastClr="FFFFFF">
+                          <a:lumMod val="75000"/>
+                        </a:sysClr>
+                      </a:solidFill>
+                      <a:prstDash val="solid"/>
+                      <a:round/>
+                      <a:headEnd type="none" w="med" len="med"/>
+                      <a:tailEnd type="none" w="med" len="med"/>
+                      <a:extLst>
+                        <a:ext uri="{C807C97D-BFC1-408E-A445-0C87EB9F89A2}">
+                          <ask:lineSketchStyleProps xmlns:ask="http://schemas.microsoft.com/office/drawing/2018/sketchyshapes" sd="0">
+                            <a:custGeom>
+                              <a:avLst/>
+                              <a:gdLst/>
+                              <a:ahLst/>
+                              <a:cxnLst/>
+                              <a:rect l="0" t="0" r="0" b="0"/>
+                              <a:pathLst/>
+                            </a:custGeom>
+                            <ask:type/>
+                          </ask:lineSketchStyleProps>
+                        </a:ext>
+                      </a:extLst>
+                    </a:ln>
+                    <a:extLst>
+                      <a:ext uri="{53640926-AAD7-44D8-BBD7-CCE9431645EC}">
+                        <a14:shadowObscured xmlns:a14="http://schemas.microsoft.com/office/drawing/2010/main"/>
+                      </a:ext>
+                    </a:extLst>
+                  </pic:spPr>
+                </pic:pic>
+              </a:graphicData>
+            </a:graphic>
+            <wp14:sizeRelH relativeFrom="page">
+              <wp14:pctWidth>0</wp14:pctWidth>
+            </wp14:sizeRelH>
+            <wp14:sizeRelV relativeFrom="page">
+              <wp14:pctHeight>0</wp14:pctHeight>
+            </wp14:sizeRelV>
+          </wp:anchor>
+        </w:drawing>
+      </w:r>
+      <w:r>
+        <w:rPr>
+          <w:noProof/>
         </w:rPr>
         <mc:AlternateContent>
           <mc:Choice Requires="wps">
@@ -329,7 +494,7 @@
           <w:lang w:val="bg-BG"/>
         </w:rPr>
         <w:drawing>
-          <wp:anchor distT="0" distB="0" distL="114300" distR="114300" simplePos="0" relativeHeight="251661312" behindDoc="0" locked="0" layoutInCell="1" allowOverlap="1" wp14:anchorId="21C2B4AC" wp14:editId="3967E4F4">
+          <wp:anchor distT="0" distB="0" distL="114300" distR="114300" simplePos="0" relativeHeight="251661312" behindDoc="0" locked="0" layoutInCell="1" allowOverlap="1" wp14:anchorId="21C2B4AC" wp14:editId="71D76EF5">
             <wp:simplePos x="0" y="0"/>
             <wp:positionH relativeFrom="column">
               <wp:posOffset>-24765</wp:posOffset>
@@ -352,7 +517,7 @@
                     <pic:cNvPicPr/>
                   </pic:nvPicPr>
                   <pic:blipFill>
-                    <a:blip r:embed="rId9" cstate="print">
+                    <a:blip r:embed="rId11" cstate="print">
                       <a:extLst>
                         <a:ext uri="{28A0092B-C50C-407E-A947-70E740481C1C}">
                           <a14:useLocalDpi xmlns:a14="http://schemas.microsoft.com/office/drawing/2010/main" val="0"/>
@@ -398,7 +563,7 @@
         <mc:AlternateContent>
           <mc:Choice Requires="wps">
             <w:drawing>
-              <wp:anchor distT="0" distB="0" distL="114300" distR="114300" simplePos="0" relativeHeight="251669504" behindDoc="0" locked="0" layoutInCell="1" allowOverlap="1" wp14:anchorId="66082CB7" wp14:editId="3906BF9D">
+              <wp:anchor distT="0" distB="0" distL="114300" distR="114300" simplePos="0" relativeHeight="251669504" behindDoc="0" locked="0" layoutInCell="1" allowOverlap="1" wp14:anchorId="66082CB7" wp14:editId="607309C1">
                 <wp:simplePos x="0" y="0"/>
                 <wp:positionH relativeFrom="column">
                   <wp:posOffset>2901267</wp:posOffset>
@@ -449,7 +614,23 @@
           </mc:Choice>
           <mc:Fallback>
             <w:pict>
-              <v:shape w14:anchorId="3FEE401E" id="Arrow: Right 10" o:spid="_x0000_s1026" type="#_x0000_t13" style="position:absolute;margin-left:228.45pt;margin-top:80.5pt;width:47.4pt;height:32.3pt;z-index:251669504;visibility:visible;mso-wrap-style:square;mso-width-percent:0;mso-height-percent:0;mso-wrap-distance-left:9pt;mso-wrap-distance-top:0;mso-wrap-distance-right:9pt;mso-wrap-distance-bottom:0;mso-position-horizontal:absolute;mso-position-horizontal-relative:text;mso-position-vertical:absolute;mso-position-vertical-relative:text;mso-width-percent:0;mso-height-percent:0;mso-width-relative:margin;mso-height-relative:margin;v-text-anchor:middle" o:gfxdata="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" adj="14241" fillcolor="#234465" strokecolor="#234465" strokeweight="2pt"/>
+              <v:shapetype w14:anchorId="27045597" id="_x0000_t13" coordsize="21600,21600" o:spt="13" adj="16200,5400" path="m@0,l@0@1,0@1,0@2@0@2@0,21600,21600,10800xe">
+                <v:stroke joinstyle="miter"/>
+                <v:formulas>
+                  <v:f eqn="val #0"/>
+                  <v:f eqn="val #1"/>
+                  <v:f eqn="sum height 0 #1"/>
+                  <v:f eqn="sum 10800 0 #1"/>
+                  <v:f eqn="sum width 0 #0"/>
+                  <v:f eqn="prod @4 @3 10800"/>
+                  <v:f eqn="sum width 0 @5"/>
+                </v:formulas>
+                <v:path o:connecttype="custom" o:connectlocs="@0,0;0,10800;@0,21600;21600,10800" o:connectangles="270,180,90,0" textboxrect="0,@1,@6,@2"/>
+                <v:handles>
+                  <v:h position="#0,#1" xrange="0,21600" yrange="0,10800"/>
+                </v:handles>
+              </v:shapetype>
+              <v:shape id="Arrow: Right 10" o:spid="_x0000_s1026" type="#_x0000_t13" style="position:absolute;margin-left:228.45pt;margin-top:80.5pt;width:47.4pt;height:32.3pt;z-index:251669504;visibility:visible;mso-wrap-style:square;mso-width-percent:0;mso-height-percent:0;mso-wrap-distance-left:9pt;mso-wrap-distance-top:0;mso-wrap-distance-right:9pt;mso-wrap-distance-bottom:0;mso-position-horizontal:absolute;mso-position-horizontal-relative:text;mso-position-vertical:absolute;mso-position-vertical-relative:text;mso-width-percent:0;mso-height-percent:0;mso-width-relative:margin;mso-height-relative:margin;v-text-anchor:middle" o:gfxdata="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" adj="14241" fillcolor="#234465" strokecolor="#234465" strokeweight="2pt"/>
             </w:pict>
           </mc:Fallback>
         </mc:AlternateContent>
@@ -460,147 +641,7 @@
           <w:lang w:val="bg-BG"/>
         </w:rPr>
         <w:drawing>
-          <wp:anchor distT="0" distB="0" distL="114300" distR="114300" simplePos="0" relativeHeight="251658240" behindDoc="0" locked="0" layoutInCell="1" allowOverlap="1" wp14:anchorId="6FCCEAB7" wp14:editId="735AF126">
-            <wp:simplePos x="0" y="0"/>
-            <wp:positionH relativeFrom="column">
-              <wp:posOffset>3822554</wp:posOffset>
-            </wp:positionH>
-            <wp:positionV relativeFrom="paragraph">
-              <wp:posOffset>561340</wp:posOffset>
-            </wp:positionV>
-            <wp:extent cx="2847975" cy="1397635"/>
-            <wp:effectExtent l="12700" t="12700" r="9525" b="12065"/>
-            <wp:wrapTopAndBottom/>
-            <wp:docPr id="938595636" name="Picture 2"/>
-            <wp:cNvGraphicFramePr>
-              <a:graphicFrameLocks xmlns:a="http://schemas.openxmlformats.org/drawingml/2006/main" noChangeAspect="1"/>
-            </wp:cNvGraphicFramePr>
-            <a:graphic xmlns:a="http://schemas.openxmlformats.org/drawingml/2006/main">
-              <a:graphicData uri="http://schemas.openxmlformats.org/drawingml/2006/picture">
-                <pic:pic xmlns:pic="http://schemas.openxmlformats.org/drawingml/2006/picture">
-                  <pic:nvPicPr>
-                    <pic:cNvPr id="938595636" name="Picture 938595636"/>
-                    <pic:cNvPicPr/>
-                  </pic:nvPicPr>
-                  <pic:blipFill>
-                    <a:blip r:embed="rId10">
-                      <a:extLst>
-                        <a:ext uri="{28A0092B-C50C-407E-A947-70E740481C1C}">
-                          <a14:useLocalDpi xmlns:a14="http://schemas.microsoft.com/office/drawing/2010/main" val="0"/>
-                        </a:ext>
-                      </a:extLst>
-                    </a:blip>
-                    <a:stretch>
-                      <a:fillRect/>
-                    </a:stretch>
-                  </pic:blipFill>
-                  <pic:spPr>
-                    <a:xfrm>
-                      <a:off x="0" y="0"/>
-                      <a:ext cx="2847975" cy="1397635"/>
-                    </a:xfrm>
-                    <a:prstGeom prst="rect">
-                      <a:avLst/>
-                    </a:prstGeom>
-                    <a:ln>
-                      <a:solidFill>
-                        <a:schemeClr val="bg1">
-                          <a:lumMod val="75000"/>
-                        </a:schemeClr>
-                      </a:solidFill>
-                    </a:ln>
-                  </pic:spPr>
-                </pic:pic>
-              </a:graphicData>
-            </a:graphic>
-            <wp14:sizeRelH relativeFrom="page">
-              <wp14:pctWidth>0</wp14:pctWidth>
-            </wp14:sizeRelH>
-            <wp14:sizeRelV relativeFrom="page">
-              <wp14:pctHeight>0</wp14:pctHeight>
-            </wp14:sizeRelV>
-          </wp:anchor>
-        </w:drawing>
-      </w:r>
-      <w:r>
-        <w:rPr>
-          <w:noProof/>
-          <w:lang w:val="bg-BG"/>
-        </w:rPr>
-        <w:drawing>
-          <wp:anchor distT="0" distB="0" distL="114300" distR="114300" simplePos="0" relativeHeight="251660288" behindDoc="0" locked="0" layoutInCell="1" allowOverlap="1" wp14:anchorId="1E5A7EF7" wp14:editId="48888BCC">
-            <wp:simplePos x="0" y="0"/>
-            <wp:positionH relativeFrom="column">
-              <wp:posOffset>3650468</wp:posOffset>
-            </wp:positionH>
-            <wp:positionV relativeFrom="paragraph">
-              <wp:posOffset>2696113</wp:posOffset>
-            </wp:positionV>
-            <wp:extent cx="3020060" cy="1196975"/>
-            <wp:effectExtent l="12700" t="12700" r="15240" b="9525"/>
-            <wp:wrapTopAndBottom/>
-            <wp:docPr id="603467421" name="Picture 4"/>
-            <wp:cNvGraphicFramePr>
-              <a:graphicFrameLocks xmlns:a="http://schemas.openxmlformats.org/drawingml/2006/main" noChangeAspect="1"/>
-            </wp:cNvGraphicFramePr>
-            <a:graphic xmlns:a="http://schemas.openxmlformats.org/drawingml/2006/main">
-              <a:graphicData uri="http://schemas.openxmlformats.org/drawingml/2006/picture">
-                <pic:pic xmlns:pic="http://schemas.openxmlformats.org/drawingml/2006/picture">
-                  <pic:nvPicPr>
-                    <pic:cNvPr id="603467421" name="Picture 603467421"/>
-                    <pic:cNvPicPr/>
-                  </pic:nvPicPr>
-                  <pic:blipFill rotWithShape="1">
-                    <a:blip r:embed="rId11" cstate="print">
-                      <a:extLst>
-                        <a:ext uri="{28A0092B-C50C-407E-A947-70E740481C1C}">
-                          <a14:useLocalDpi xmlns:a14="http://schemas.microsoft.com/office/drawing/2010/main" val="0"/>
-                        </a:ext>
-                      </a:extLst>
-                    </a:blip>
-                    <a:srcRect t="3889"/>
-                    <a:stretch/>
-                  </pic:blipFill>
-                  <pic:spPr bwMode="auto">
-                    <a:xfrm>
-                      <a:off x="0" y="0"/>
-                      <a:ext cx="3020060" cy="1196975"/>
-                    </a:xfrm>
-                    <a:prstGeom prst="rect">
-                      <a:avLst/>
-                    </a:prstGeom>
-                    <a:ln>
-                      <a:solidFill>
-                        <a:schemeClr val="bg1">
-                          <a:lumMod val="75000"/>
-                        </a:schemeClr>
-                      </a:solidFill>
-                    </a:ln>
-                    <a:extLst>
-                      <a:ext uri="{53640926-AAD7-44D8-BBD7-CCE9431645EC}">
-                        <a14:shadowObscured xmlns:a14="http://schemas.microsoft.com/office/drawing/2010/main"/>
-                      </a:ext>
-                    </a:extLst>
-                  </pic:spPr>
-                </pic:pic>
-              </a:graphicData>
-            </a:graphic>
-            <wp14:sizeRelH relativeFrom="page">
-              <wp14:pctWidth>0</wp14:pctWidth>
-            </wp14:sizeRelH>
-            <wp14:sizeRelV relativeFrom="page">
-              <wp14:pctHeight>0</wp14:pctHeight>
-            </wp14:sizeRelV>
-          </wp:anchor>
-        </w:drawing>
-      </w:r>
-      <w:r>
-        <w:rPr>
-          <w:noProof/>
-          <w:lang w:val="bg-BG"/>
-        </w:rPr>
-        <w:drawing>
-          <wp:anchor distT="0" distB="0" distL="114300" distR="114300" simplePos="0" relativeHeight="251659264" behindDoc="0" locked="0" layoutInCell="1" allowOverlap="1" wp14:anchorId="05A958AD" wp14:editId="23171B8C">
+          <wp:anchor distT="0" distB="0" distL="114300" distR="114300" simplePos="0" relativeHeight="251659264" behindDoc="0" locked="0" layoutInCell="1" allowOverlap="1" wp14:anchorId="05A958AD" wp14:editId="6F502CE6">
             <wp:simplePos x="0" y="0"/>
             <wp:positionH relativeFrom="column">
               <wp:posOffset>1905</wp:posOffset>
@@ -706,12 +747,80 @@
       <w:r>
         <w:rPr>
           <w:noProof/>
+          <w:lang w:val="bg-BG"/>
         </w:rPr>
         <w:lastRenderedPageBreak/>
+        <w:drawing>
+          <wp:anchor distT="0" distB="0" distL="114300" distR="114300" simplePos="0" relativeHeight="251663360" behindDoc="0" locked="0" layoutInCell="1" allowOverlap="1" wp14:anchorId="2A758600" wp14:editId="600E6056">
+            <wp:simplePos x="0" y="0"/>
+            <wp:positionH relativeFrom="column">
+              <wp:posOffset>4427855</wp:posOffset>
+            </wp:positionH>
+            <wp:positionV relativeFrom="paragraph">
+              <wp:posOffset>558165</wp:posOffset>
+            </wp:positionV>
+            <wp:extent cx="2185035" cy="1516380"/>
+            <wp:effectExtent l="12700" t="12700" r="12065" b="7620"/>
+            <wp:wrapTopAndBottom/>
+            <wp:docPr id="304286328" name="Picture 9"/>
+            <wp:cNvGraphicFramePr>
+              <a:graphicFrameLocks xmlns:a="http://schemas.openxmlformats.org/drawingml/2006/main" noChangeAspect="1"/>
+            </wp:cNvGraphicFramePr>
+            <a:graphic xmlns:a="http://schemas.openxmlformats.org/drawingml/2006/main">
+              <a:graphicData uri="http://schemas.openxmlformats.org/drawingml/2006/picture">
+                <pic:pic xmlns:pic="http://schemas.openxmlformats.org/drawingml/2006/picture">
+                  <pic:nvPicPr>
+                    <pic:cNvPr id="304286328" name="Picture 9"/>
+                    <pic:cNvPicPr/>
+                  </pic:nvPicPr>
+                  <pic:blipFill>
+                    <a:blip r:embed="rId13">
+                      <a:extLst>
+                        <a:ext uri="{28A0092B-C50C-407E-A947-70E740481C1C}">
+                          <a14:useLocalDpi xmlns:a14="http://schemas.microsoft.com/office/drawing/2010/main" val="0"/>
+                        </a:ext>
+                      </a:extLst>
+                    </a:blip>
+                    <a:stretch>
+                      <a:fillRect/>
+                    </a:stretch>
+                  </pic:blipFill>
+                  <pic:spPr>
+                    <a:xfrm>
+                      <a:off x="0" y="0"/>
+                      <a:ext cx="2185035" cy="1516380"/>
+                    </a:xfrm>
+                    <a:prstGeom prst="rect">
+                      <a:avLst/>
+                    </a:prstGeom>
+                    <a:ln>
+                      <a:solidFill>
+                        <a:schemeClr val="bg1">
+                          <a:lumMod val="75000"/>
+                        </a:schemeClr>
+                      </a:solidFill>
+                    </a:ln>
+                  </pic:spPr>
+                </pic:pic>
+              </a:graphicData>
+            </a:graphic>
+            <wp14:sizeRelH relativeFrom="page">
+              <wp14:pctWidth>0</wp14:pctWidth>
+            </wp14:sizeRelH>
+            <wp14:sizeRelV relativeFrom="page">
+              <wp14:pctHeight>0</wp14:pctHeight>
+            </wp14:sizeRelV>
+          </wp:anchor>
+        </w:drawing>
+      </w:r>
+      <w:r>
+        <w:rPr>
+          <w:noProof/>
+        </w:rPr>
         <mc:AlternateContent>
           <mc:Choice Requires="wps">
             <w:drawing>
-              <wp:anchor distT="0" distB="0" distL="114300" distR="114300" simplePos="0" relativeHeight="251665408" behindDoc="0" locked="0" layoutInCell="1" allowOverlap="1" wp14:anchorId="13AA94B3" wp14:editId="07399286">
+              <wp:anchor distT="0" distB="0" distL="114300" distR="114300" simplePos="0" relativeHeight="251665408" behindDoc="0" locked="0" layoutInCell="1" allowOverlap="1" wp14:anchorId="13AA94B3" wp14:editId="66449ED2">
                 <wp:simplePos x="0" y="0"/>
                 <wp:positionH relativeFrom="column">
                   <wp:posOffset>2958807</wp:posOffset>
@@ -766,9 +875,9 @@
               </wp:anchor>
             </w:drawing>
           </mc:Choice>
-          <mc:Fallback xmlns:w16sdtfl="http://schemas.microsoft.com/office/word/2024/wordml/sdtformatlock" xmlns:w16du="http://schemas.microsoft.com/office/word/2023/wordml/word16du">
+          <mc:Fallback>
             <w:pict>
-              <v:shape w14:anchorId="2F97DF40" id="Arrow: Right 10" o:spid="_x0000_s1026" type="#_x0000_t13" style="position:absolute;margin-left:233pt;margin-top:82.5pt;width:47.4pt;height:32.3pt;z-index:251665408;visibility:visible;mso-wrap-style:square;mso-width-percent:0;mso-height-percent:0;mso-wrap-distance-left:9pt;mso-wrap-distance-top:0;mso-wrap-distance-right:9pt;mso-wrap-distance-bottom:0;mso-position-horizontal:absolute;mso-position-horizontal-relative:text;mso-position-vertical:absolute;mso-position-vertical-relative:text;mso-width-percent:0;mso-height-percent:0;mso-width-relative:margin;mso-height-relative:margin;v-text-anchor:middle" o:gfxdata="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" adj="14241" fillcolor="#234465" strokecolor="#234465" strokeweight="2pt"/>
+              <v:shape w14:anchorId="63A15669" id="Arrow: Right 10" o:spid="_x0000_s1026" type="#_x0000_t13" style="position:absolute;margin-left:233pt;margin-top:82.5pt;width:47.4pt;height:32.3pt;z-index:251665408;visibility:visible;mso-wrap-style:square;mso-width-percent:0;mso-height-percent:0;mso-wrap-distance-left:9pt;mso-wrap-distance-top:0;mso-wrap-distance-right:9pt;mso-wrap-distance-bottom:0;mso-position-horizontal:absolute;mso-position-horizontal-relative:text;mso-position-vertical:absolute;mso-position-vertical-relative:text;mso-width-percent:0;mso-height-percent:0;mso-width-relative:margin;mso-height-relative:margin;v-text-anchor:middle" o:gfxdata="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" adj="14241" fillcolor="#234465" strokecolor="#234465" strokeweight="2pt"/>
             </w:pict>
           </mc:Fallback>
         </mc:AlternateContent>
@@ -779,75 +888,7 @@
           <w:lang w:val="bg-BG"/>
         </w:rPr>
         <w:drawing>
-          <wp:anchor distT="0" distB="0" distL="114300" distR="114300" simplePos="0" relativeHeight="251663360" behindDoc="0" locked="0" layoutInCell="1" allowOverlap="1" wp14:anchorId="2A758600" wp14:editId="0720B5C6">
-            <wp:simplePos x="0" y="0"/>
-            <wp:positionH relativeFrom="column">
-              <wp:posOffset>4421505</wp:posOffset>
-            </wp:positionH>
-            <wp:positionV relativeFrom="paragraph">
-              <wp:posOffset>555088</wp:posOffset>
-            </wp:positionV>
-            <wp:extent cx="2192020" cy="1516380"/>
-            <wp:effectExtent l="12700" t="12700" r="17780" b="7620"/>
-            <wp:wrapTopAndBottom/>
-            <wp:docPr id="304286328" name="Picture 9"/>
-            <wp:cNvGraphicFramePr>
-              <a:graphicFrameLocks xmlns:a="http://schemas.openxmlformats.org/drawingml/2006/main" noChangeAspect="1"/>
-            </wp:cNvGraphicFramePr>
-            <a:graphic xmlns:a="http://schemas.openxmlformats.org/drawingml/2006/main">
-              <a:graphicData uri="http://schemas.openxmlformats.org/drawingml/2006/picture">
-                <pic:pic xmlns:pic="http://schemas.openxmlformats.org/drawingml/2006/picture">
-                  <pic:nvPicPr>
-                    <pic:cNvPr id="304286328" name="Picture 304286328"/>
-                    <pic:cNvPicPr/>
-                  </pic:nvPicPr>
-                  <pic:blipFill>
-                    <a:blip r:embed="rId13">
-                      <a:extLst>
-                        <a:ext uri="{28A0092B-C50C-407E-A947-70E740481C1C}">
-                          <a14:useLocalDpi xmlns:a14="http://schemas.microsoft.com/office/drawing/2010/main" val="0"/>
-                        </a:ext>
-                      </a:extLst>
-                    </a:blip>
-                    <a:stretch>
-                      <a:fillRect/>
-                    </a:stretch>
-                  </pic:blipFill>
-                  <pic:spPr>
-                    <a:xfrm>
-                      <a:off x="0" y="0"/>
-                      <a:ext cx="2192020" cy="1516380"/>
-                    </a:xfrm>
-                    <a:prstGeom prst="rect">
-                      <a:avLst/>
-                    </a:prstGeom>
-                    <a:ln>
-                      <a:solidFill>
-                        <a:schemeClr val="bg1">
-                          <a:lumMod val="75000"/>
-                        </a:schemeClr>
-                      </a:solidFill>
-                    </a:ln>
-                  </pic:spPr>
-                </pic:pic>
-              </a:graphicData>
-            </a:graphic>
-            <wp14:sizeRelH relativeFrom="page">
-              <wp14:pctWidth>0</wp14:pctWidth>
-            </wp14:sizeRelH>
-            <wp14:sizeRelV relativeFrom="page">
-              <wp14:pctHeight>0</wp14:pctHeight>
-            </wp14:sizeRelV>
-          </wp:anchor>
-        </w:drawing>
-      </w:r>
-      <w:r>
-        <w:rPr>
-          <w:noProof/>
-          <w:lang w:val="bg-BG"/>
-        </w:rPr>
-        <w:drawing>
-          <wp:anchor distT="0" distB="0" distL="114300" distR="114300" simplePos="0" relativeHeight="251662336" behindDoc="0" locked="0" layoutInCell="1" allowOverlap="1" wp14:anchorId="666FA56E" wp14:editId="23377F30">
+          <wp:anchor distT="0" distB="0" distL="114300" distR="114300" simplePos="0" relativeHeight="251662336" behindDoc="0" locked="0" layoutInCell="1" allowOverlap="1" wp14:anchorId="666FA56E" wp14:editId="2292A853">
             <wp:simplePos x="0" y="0"/>
             <wp:positionH relativeFrom="column">
               <wp:posOffset>1270</wp:posOffset>
@@ -1327,7 +1368,7 @@
             </wp:anchor>
           </w:drawing>
         </mc:Choice>
-        <mc:Fallback xmlns:w16sdtfl="http://schemas.microsoft.com/office/word/2024/wordml/sdtformatlock" xmlns:w16du="http://schemas.microsoft.com/office/word/2023/wordml/word16du">
+        <mc:Fallback xmlns:w16du="http://schemas.microsoft.com/office/word/2023/wordml/word16du" xmlns:w16sdtfl="http://schemas.microsoft.com/office/word/2024/wordml/sdtformatlock">
           <w:pict>
             <v:shapetype w14:anchorId="00E0CA6C" id="_x0000_t202" coordsize="21600,21600" o:spt="202" path="m,l,21600r21600,l21600,xe">
               <v:stroke joinstyle="miter"/>
@@ -1750,7 +1791,7 @@
             </wp:anchor>
           </w:drawing>
         </mc:Choice>
-        <mc:Fallback xmlns:w16sdtfl="http://schemas.microsoft.com/office/word/2024/wordml/sdtformatlock" xmlns:w16du="http://schemas.microsoft.com/office/word/2023/wordml/word16du">
+        <mc:Fallback xmlns:w16du="http://schemas.microsoft.com/office/word/2023/wordml/word16du" xmlns:w16sdtfl="http://schemas.microsoft.com/office/word/2024/wordml/sdtformatlock">
           <w:pict>
             <v:line w14:anchorId="60F69192" id="Straight Connector 19" o:spid="_x0000_s1026" style="position:absolute;flip:y;z-index:251659264;visibility:visible;mso-wrap-style:square;mso-width-percent:0;mso-height-percent:0;mso-wrap-distance-left:9pt;mso-wrap-distance-top:0;mso-wrap-distance-right:9pt;mso-wrap-distance-bottom:0;mso-position-horizontal:absolute;mso-position-horizontal-relative:text;mso-position-vertical:absolute;mso-position-vertical-relative:text;mso-width-percent:0;mso-height-percent:0;mso-width-relative:page;mso-height-relative:page" from="-.1pt,5.2pt" to="520.7pt,5.2pt" o:gfxdata="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" strokecolor="#974706 [1609]" strokeweight="1pt">
               <v:stroke endcap="round"/>
@@ -1973,7 +2014,7 @@
             </wp:anchor>
           </w:drawing>
         </mc:Choice>
-        <mc:Fallback xmlns:w16sdtfl="http://schemas.microsoft.com/office/word/2024/wordml/sdtformatlock" xmlns:w16du="http://schemas.microsoft.com/office/word/2023/wordml/word16du">
+        <mc:Fallback xmlns:w16du="http://schemas.microsoft.com/office/word/2023/wordml/word16du" xmlns:w16sdtfl="http://schemas.microsoft.com/office/word/2024/wordml/sdtformatlock">
           <w:pict>
             <v:shape w14:anchorId="151EB0F3" id="Text Box 4" o:spid="_x0000_s1027" type="#_x0000_t202" style="position:absolute;margin-left:444.65pt;margin-top:8.35pt;width:70.9pt;height:15.9pt;z-index:251661312;visibility:visible;mso-wrap-style:square;mso-width-percent:0;mso-height-percent:0;mso-wrap-distance-left:9pt;mso-wrap-distance-top:0;mso-wrap-distance-right:9pt;mso-wrap-distance-bottom:0;mso-position-horizontal:absolute;mso-position-horizontal-relative:text;mso-position-vertical:absolute;mso-position-vertical-relative:text;mso-width-percent:0;mso-height-percent:0;mso-width-relative:page;mso-height-relative:page;v-text-anchor:middle" o:gfxdata="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" filled="f" stroked="f" strokeweight=".5pt">
               <v:textbox inset="0,0,0,0">
